--- a/DECUONG_PHANQUOCHUNG.docx
+++ b/DECUONG_PHANQUOCHUNG.docx
@@ -1,6 +1,6 @@
 
 <file path=word/document.xml><?xml version="1.0" encoding="utf-8"?>
-<w:document xmlns:wpc="http://schemas.microsoft.com/office/word/2010/wordprocessingCanvas" xmlns:mc="http://schemas.openxmlformats.org/markup-compatibility/2006" xmlns:o="urn:schemas-microsoft-com:office:office" xmlns:r="http://schemas.openxmlformats.org/officeDocument/2006/relationships" xmlns:m="http://schemas.openxmlformats.org/officeDocument/2006/math" xmlns:v="urn:schemas-microsoft-com:vml" xmlns:wp14="http://schemas.microsoft.com/office/word/2010/wordprocessingDrawing" xmlns:wp="http://schemas.openxmlformats.org/drawingml/2006/wordprocessingDrawing" xmlns:w10="urn:schemas-microsoft-com:office:word" xmlns:w="http://schemas.openxmlformats.org/wordprocessingml/2006/main" xmlns:w14="http://schemas.microsoft.com/office/word/2010/wordml" xmlns:w15="http://schemas.microsoft.com/office/word/2012/wordml" xmlns:wpg="http://schemas.microsoft.com/office/word/2010/wordprocessingGroup" xmlns:wpi="http://schemas.microsoft.com/office/word/2010/wordprocessingInk" xmlns:wne="http://schemas.microsoft.com/office/word/2006/wordml" xmlns:wps="http://schemas.microsoft.com/office/word/2010/wordprocessingShape" mc:Ignorable="w14 w15 wp14">
+<w:document xmlns:wpc="http://schemas.microsoft.com/office/word/2010/wordprocessingCanvas" xmlns:cx="http://schemas.microsoft.com/office/drawing/2014/chartex" xmlns:cx1="http://schemas.microsoft.com/office/drawing/2015/9/8/chartex" xmlns:cx2="http://schemas.microsoft.com/office/drawing/2015/10/21/chartex" xmlns:cx3="http://schemas.microsoft.com/office/drawing/2016/5/9/chartex" xmlns:cx4="http://schemas.microsoft.com/office/drawing/2016/5/10/chartex" xmlns:cx5="http://schemas.microsoft.com/office/drawing/2016/5/11/chartex" xmlns:cx6="http://schemas.microsoft.com/office/drawing/2016/5/12/chartex" xmlns:cx7="http://schemas.microsoft.com/office/drawing/2016/5/13/chartex" xmlns:cx8="http://schemas.microsoft.com/office/drawing/2016/5/14/chartex" xmlns:mc="http://schemas.openxmlformats.org/markup-compatibility/2006" xmlns:aink="http://schemas.microsoft.com/office/drawing/2016/ink" xmlns:am3d="http://schemas.microsoft.com/office/drawing/2017/model3d" xmlns:o="urn:schemas-microsoft-com:office:office" xmlns:r="http://schemas.openxmlformats.org/officeDocument/2006/relationships" xmlns:m="http://schemas.openxmlformats.org/officeDocument/2006/math" xmlns:v="urn:schemas-microsoft-com:vml" xmlns:wp14="http://schemas.microsoft.com/office/word/2010/wordprocessingDrawing" xmlns:wp="http://schemas.openxmlformats.org/drawingml/2006/wordprocessingDrawing" xmlns:w10="urn:schemas-microsoft-com:office:word" xmlns:w="http://schemas.openxmlformats.org/wordprocessingml/2006/main" xmlns:w14="http://schemas.microsoft.com/office/word/2010/wordml" xmlns:w15="http://schemas.microsoft.com/office/word/2012/wordml" xmlns:w16cid="http://schemas.microsoft.com/office/word/2016/wordml/cid" xmlns:w16se="http://schemas.microsoft.com/office/word/2015/wordml/symex" xmlns:wpg="http://schemas.microsoft.com/office/word/2010/wordprocessingGroup" xmlns:wpi="http://schemas.microsoft.com/office/word/2010/wordprocessingInk" xmlns:wne="http://schemas.microsoft.com/office/word/2006/wordml" xmlns:wps="http://schemas.microsoft.com/office/word/2010/wordprocessingShape" mc:Ignorable="w14 w15 w16se w16cid wp14">
   <w:body>
     <w:p>
       <w:pPr>
@@ -228,7 +228,7 @@
               </wp:inline>
             </w:drawing>
           </mc:Choice>
-          <mc:Fallback xmlns:cx="http://schemas.microsoft.com/office/drawing/2014/chartex" xmlns:w16se="http://schemas.microsoft.com/office/word/2015/wordml/symex">
+          <mc:Fallback>
             <w:pict>
               <v:rect w14:anchorId="1C9EE65C" id="Rectangle 52" o:spid="_x0000_s1026" alt="Đại học Kinh tế Đà Nẵng - DUE" style="width:24pt;height:24pt;visibility:visible;mso-wrap-style:square;mso-left-percent:-10001;mso-top-percent:-10001;mso-position-horizontal:absolute;mso-position-horizontal-relative:char;mso-position-vertical:absolute;mso-position-vertical-relative:line;mso-left-percent:-10001;mso-top-percent:-10001;v-text-anchor:top" o:gfxdata="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" filled="f" stroked="f">
                 <o:lock v:ext="edit" aspectratio="t"/>
@@ -390,6 +390,7 @@
         <w:jc w:val="center"/>
         <w:rPr>
           <w:b/>
+          <w:color w:val="FF0000"/>
           <w:sz w:val="30"/>
           <w:szCs w:val="30"/>
           <w:shd w:val="clear" w:color="auto" w:fill="FAF9F8"/>
@@ -398,11 +399,12 @@
       <w:r>
         <w:rPr>
           <w:b/>
+          <w:color w:val="FF0000"/>
           <w:sz w:val="30"/>
           <w:szCs w:val="30"/>
           <w:shd w:val="clear" w:color="auto" w:fill="FAF9F8"/>
         </w:rPr>
-        <w:t>Manual Testing websit Customer Portal</w:t>
+        <w:t>THỰC HIỆN KIỂM THỬ THỦ CÔNG CHO WEBSITE CUSTOMER PORTAL</w:t>
       </w:r>
     </w:p>
     <w:p>
@@ -479,27 +481,7 @@
           <w:szCs w:val="28"/>
           <w:lang w:val="fr-FR"/>
         </w:rPr>
-        <w:t xml:space="preserve">Giảng viên hướng </w:t>
-      </w:r>
-      <w:proofErr w:type="gramStart"/>
-      <w:r>
-        <w:rPr>
-          <w:b/>
-          <w:sz w:val="28"/>
-          <w:szCs w:val="28"/>
-          <w:lang w:val="fr-FR"/>
-        </w:rPr>
-        <w:t>dẫn:</w:t>
-      </w:r>
-      <w:proofErr w:type="gramEnd"/>
-      <w:r>
-        <w:rPr>
-          <w:b/>
-          <w:sz w:val="28"/>
-          <w:szCs w:val="28"/>
-          <w:lang w:val="fr-FR"/>
-        </w:rPr>
-        <w:t xml:space="preserve"> </w:t>
+        <w:t xml:space="preserve">Giảng viên hướng dẫn: </w:t>
       </w:r>
       <w:r>
         <w:rPr>
@@ -933,30 +915,14 @@
           <w:color w:val="333333"/>
           <w:shd w:val="clear" w:color="auto" w:fill="FFFFFF"/>
         </w:rPr>
-        <w:t>Em xin cam đoan đây là bài báo cáo thực tập Tester của em trong thời gian qua. Những số liệu và kết quả nghiên cứu là trung thực</w:t>
-      </w:r>
-      <w:proofErr w:type="gramStart"/>
+        <w:t>Em xin cam đoan đây là bài báo cáo thực tập Tester của em trong thời gian qua. Những số liệu và kết quả nghiên cứu là trung thực,ho</w:t>
+      </w:r>
       <w:r>
         <w:rPr>
           <w:color w:val="333333"/>
           <w:shd w:val="clear" w:color="auto" w:fill="FFFFFF"/>
         </w:rPr>
-        <w:t>,ho</w:t>
-      </w:r>
-      <w:r>
-        <w:rPr>
-          <w:color w:val="333333"/>
-          <w:shd w:val="clear" w:color="auto" w:fill="FFFFFF"/>
-        </w:rPr>
-        <w:t>àn</w:t>
-      </w:r>
-      <w:proofErr w:type="gramEnd"/>
-      <w:r>
-        <w:rPr>
-          <w:color w:val="333333"/>
-          <w:shd w:val="clear" w:color="auto" w:fill="FFFFFF"/>
-        </w:rPr>
-        <w:t xml:space="preserve"> </w:t>
+        <w:t xml:space="preserve">àn </w:t>
       </w:r>
       <w:r>
         <w:rPr>
@@ -3505,9 +3471,11 @@
         <w:lastRenderedPageBreak/>
         <w:t>LỜI MỞ ĐẦU</w:t>
       </w:r>
+      <w:bookmarkStart w:id="14" w:name="_GoBack"/>
       <w:bookmarkEnd w:id="11"/>
       <w:bookmarkEnd w:id="12"/>
       <w:bookmarkEnd w:id="13"/>
+      <w:bookmarkEnd w:id="14"/>
     </w:p>
     <w:p>
       <w:pPr>
@@ -3589,9 +3557,8 @@
           <w:sz w:val="27"/>
           <w:szCs w:val="27"/>
         </w:rPr>
-        <w:t xml:space="preserve">các chuyên gia kỹ thuật phần mềm. Chúng tôi đã cung cấp chất lượng nổi bật cho các dịch vụ kiểm tra phần mềm và kỹ thuật phần mềm kể từ năm 2007. Dựa trên các tính năng yêu cầu </w:t>
-      </w:r>
-      <w:proofErr w:type="gramStart"/>
+        <w:t>các chuyên gia kỹ thuật phần mềm. Chúng tôi đã cung cấp chất lượng nổi bật cho các dịch vụ kiểm tra phần mềm và kỹ thuật phần mềm kể từ năm 2007. Dựa trên các tính năng yêu cầu thu thập từ nhiều tên tuổi lớn trong CNTT và ITO Industr</w:t>
+      </w:r>
       <w:r>
         <w:rPr>
           <w:rFonts w:ascii="Roboto_Regular" w:hAnsi="Roboto_Regular"/>
@@ -3599,9 +3566,8 @@
           <w:sz w:val="27"/>
           <w:szCs w:val="27"/>
         </w:rPr>
-        <w:t>thu</w:t>
-      </w:r>
-      <w:proofErr w:type="gramEnd"/>
+        <w:t xml:space="preserve">ies, chúng tôi </w:t>
+      </w:r>
       <w:r>
         <w:rPr>
           <w:rFonts w:ascii="Roboto_Regular" w:hAnsi="Roboto_Regular"/>
@@ -3609,7 +3575,7 @@
           <w:sz w:val="27"/>
           <w:szCs w:val="27"/>
         </w:rPr>
-        <w:t xml:space="preserve"> thập từ nhiều tên tuổi lớn trong CNTT và ITO Industr</w:t>
+        <w:t>đã tạo ra môi trường làm việc sáng tạo và các giải pháp h</w:t>
       </w:r>
       <w:r>
         <w:rPr>
@@ -3618,7 +3584,7 @@
           <w:sz w:val="27"/>
           <w:szCs w:val="27"/>
         </w:rPr>
-        <w:t xml:space="preserve">ies, chúng tôi </w:t>
+        <w:t xml:space="preserve">iệu quả hiện có sẵn cho tất cả </w:t>
       </w:r>
       <w:r>
         <w:rPr>
@@ -3627,7 +3593,7 @@
           <w:sz w:val="27"/>
           <w:szCs w:val="27"/>
         </w:rPr>
-        <w:t>đã tạo ra môi trường làm việc sáng tạo và các giải pháp h</w:t>
+        <w:t>các công ty được kích hoạt</w:t>
       </w:r>
       <w:r>
         <w:rPr>
@@ -3636,59 +3602,39 @@
           <w:sz w:val="27"/>
           <w:szCs w:val="27"/>
         </w:rPr>
-        <w:t xml:space="preserve">iệu quả hiện có sẵn cho tất cả </w:t>
-      </w:r>
-      <w:r>
+        <w:t>.</w:t>
+      </w:r>
+    </w:p>
+    <w:p>
+      <w:pPr>
+        <w:shd w:val="clear" w:color="auto" w:fill="FFFFFF"/>
+        <w:spacing w:before="0" w:after="0" w:line="240" w:lineRule="auto"/>
         <w:rPr>
           <w:rFonts w:ascii="Roboto_Regular" w:hAnsi="Roboto_Regular"/>
           <w:color w:val="333333"/>
           <w:sz w:val="27"/>
           <w:szCs w:val="27"/>
         </w:rPr>
-        <w:t>các công ty được kích hoạt</w:t>
-      </w:r>
-      <w:r>
-        <w:rPr>
-          <w:rFonts w:ascii="Roboto_Regular" w:hAnsi="Roboto_Regular"/>
+      </w:pPr>
+    </w:p>
+    <w:p>
+      <w:pPr>
+        <w:shd w:val="clear" w:color="auto" w:fill="FFFFFF"/>
+        <w:spacing w:before="0" w:after="0" w:line="240" w:lineRule="auto"/>
+        <w:rPr>
           <w:color w:val="333333"/>
           <w:sz w:val="27"/>
           <w:szCs w:val="27"/>
         </w:rPr>
-        <w:t>.</w:t>
-      </w:r>
-    </w:p>
-    <w:p>
-      <w:pPr>
-        <w:shd w:val="clear" w:color="auto" w:fill="FFFFFF"/>
-        <w:spacing w:before="0" w:after="0" w:line="240" w:lineRule="auto"/>
-        <w:rPr>
-          <w:rFonts w:ascii="Roboto_Regular" w:hAnsi="Roboto_Regular"/>
+      </w:pPr>
+      <w:r>
+        <w:rPr>
           <w:color w:val="333333"/>
           <w:sz w:val="27"/>
           <w:szCs w:val="27"/>
         </w:rPr>
-      </w:pPr>
-    </w:p>
-    <w:p>
-      <w:pPr>
-        <w:shd w:val="clear" w:color="auto" w:fill="FFFFFF"/>
-        <w:spacing w:before="0" w:after="0" w:line="240" w:lineRule="auto"/>
-        <w:rPr>
-          <w:color w:val="333333"/>
-          <w:sz w:val="27"/>
-          <w:szCs w:val="27"/>
-        </w:rPr>
-      </w:pPr>
-      <w:proofErr w:type="gramStart"/>
-      <w:r>
-        <w:rPr>
-          <w:color w:val="333333"/>
-          <w:sz w:val="27"/>
-          <w:szCs w:val="27"/>
-        </w:rPr>
         <w:t>Với một nhóm các kỹ sư CNTT có kinh nghiệm trong việc phát triển, thiết kế và kỹ thuật SQA, chúng tôi đáng tin cậy cung cấp cho khách hàng các giải pháp giá trị gia tăng, kỹ năng chuyên nghiệp, trách nhiệm và kiến ​​thức lĩnh vực công nghiệp để giảm chi phí vận hành, loại bỏ rủi ro, cung cấp giải pháp đúng hạn và ngân sách cũng như đảm bảo quyết định đúng đắn đã được đưa ra như là giải pháp và dịch vụ tốt nhất của chúng tôi.</w:t>
       </w:r>
-      <w:proofErr w:type="gramEnd"/>
     </w:p>
     <w:p>
       <w:pPr>
@@ -3743,23 +3689,7 @@
           <w:color w:val="212529"/>
           <w:shd w:val="clear" w:color="auto" w:fill="FFFFFF"/>
         </w:rPr>
-        <w:t xml:space="preserve">Hiện nay cùng sự phát triển mạnh mẽ cũng như bước chuyển mình nhanh chóng của các xu thế công nghệ thông tin trên thế giới đã mang lại cho Việt Nam đồng thời thuận lợi và khó khăn. Do đó, những dự án, những chương trình quốc gia nhằm thúc đẩy hiệu quả ứng dụng CNTT trong mọi mặt đời sống kinh tế chính trị xa hội đang ngày càng được chú trọng và triển khai. Kéo </w:t>
-      </w:r>
-      <w:proofErr w:type="gramStart"/>
-      <w:r>
-        <w:rPr>
-          <w:color w:val="212529"/>
-          <w:shd w:val="clear" w:color="auto" w:fill="FFFFFF"/>
-        </w:rPr>
-        <w:t>theo</w:t>
-      </w:r>
-      <w:proofErr w:type="gramEnd"/>
-      <w:r>
-        <w:rPr>
-          <w:color w:val="212529"/>
-          <w:shd w:val="clear" w:color="auto" w:fill="FFFFFF"/>
-        </w:rPr>
-        <w:t xml:space="preserve"> đó là nhu cầu về sử dụng về lĩnh vực kiểm thử, đặc biệt là kiểm thử phần mềm tự động. Kiểm thử phần mềm là một thành phần quan trọng trong qui trình phát triển phần mềm. Nó đóng vào trò quan trọng trong việc kiểm định chất lượng của phần mềm, đảm bảo phần mềm tạo ra có chạy đúng với yêu cầu của khách hàng hay không, có xảy ra những sao sót nó khác với bảng phân tích thiết kế ban đầu không.</w:t>
+        <w:t>Hiện nay cùng sự phát triển mạnh mẽ cũng như bước chuyển mình nhanh chóng của các xu thế công nghệ thông tin trên thế giới đã mang lại cho Việt Nam đồng thời thuận lợi và khó khăn. Do đó, những dự án, những chương trình quốc gia nhằm thúc đẩy hiệu quả ứng dụng CNTT trong mọi mặt đời sống kinh tế chính trị xa hội đang ngày càng được chú trọng và triển khai. Kéo theo đó là nhu cầu về sử dụng về lĩnh vực kiểm thử, đặc biệt là kiểm thử phần mềm tự động. Kiểm thử phần mềm là một thành phần quan trọng trong qui trình phát triển phần mềm. Nó đóng vào trò quan trọng trong việc kiểm định chất lượng của phần mềm, đảm bảo phần mềm tạo ra có chạy đúng với yêu cầu của khách hàng hay không, có xảy ra những sao sót nó khác với bảng phân tích thiết kế ban đầu không.</w:t>
       </w:r>
     </w:p>
     <w:p>
@@ -3884,8 +3814,8 @@
       <w:pPr>
         <w:pStyle w:val="Heading1"/>
       </w:pPr>
-      <w:bookmarkStart w:id="14" w:name="_Toc101017019"/>
-      <w:bookmarkStart w:id="15" w:name="_Toc428093756"/>
+      <w:bookmarkStart w:id="15" w:name="_Toc101017019"/>
+      <w:bookmarkStart w:id="16" w:name="_Toc428093756"/>
       <w:r>
         <w:lastRenderedPageBreak/>
         <w:t>TỔNG QUAN</w:t>
@@ -3893,18 +3823,18 @@
       <w:r>
         <w:t xml:space="preserve"> VỀ kiểm thử phầm mềm</w:t>
       </w:r>
-      <w:bookmarkEnd w:id="14"/>
+      <w:bookmarkEnd w:id="15"/>
     </w:p>
     <w:p>
       <w:pPr>
         <w:pStyle w:val="Heading2"/>
       </w:pPr>
-      <w:bookmarkStart w:id="16" w:name="_Toc101017020"/>
-      <w:bookmarkEnd w:id="15"/>
+      <w:bookmarkStart w:id="17" w:name="_Toc101017020"/>
+      <w:bookmarkEnd w:id="16"/>
       <w:r>
         <w:t>Tester là gì?</w:t>
       </w:r>
-      <w:bookmarkEnd w:id="16"/>
+      <w:bookmarkEnd w:id="17"/>
     </w:p>
     <w:p>
       <w:pPr>
@@ -3932,11 +3862,11 @@
           <w:i/>
         </w:rPr>
       </w:pPr>
-      <w:bookmarkStart w:id="17" w:name="_Toc101017021"/>
+      <w:bookmarkStart w:id="18" w:name="_Toc101017021"/>
       <w:r>
         <w:t>Các loại Testing:</w:t>
       </w:r>
-      <w:bookmarkEnd w:id="17"/>
+      <w:bookmarkEnd w:id="18"/>
     </w:p>
     <w:p>
       <w:pPr>
@@ -3983,21 +3913,7 @@
         <w:rPr>
           <w:shd w:val="clear" w:color="auto" w:fill="FFFFFF"/>
         </w:rPr>
-        <w:t xml:space="preserve">Kiểm thử thủ công là quá trình kiểm thử phần mềm thủ công để tìm sai sót. Nó yêu cầu một kiểm thử viên đóng vai trò người dùng cuối, </w:t>
-      </w:r>
-      <w:proofErr w:type="gramStart"/>
-      <w:r>
-        <w:rPr>
-          <w:shd w:val="clear" w:color="auto" w:fill="FFFFFF"/>
-        </w:rPr>
-        <w:t>theo</w:t>
-      </w:r>
-      <w:proofErr w:type="gramEnd"/>
-      <w:r>
-        <w:rPr>
-          <w:shd w:val="clear" w:color="auto" w:fill="FFFFFF"/>
-        </w:rPr>
-        <w:t xml:space="preserve"> đó họ sử dụng hầu hết tính năng của ứng dụng để bảo đảm hành vi đúng.</w:t>
+        <w:t>Kiểm thử thủ công là quá trình kiểm thử phần mềm thủ công để tìm sai sót. Nó yêu cầu một kiểm thử viên đóng vai trò người dùng cuối, theo đó họ sử dụng hầu hết tính năng của ứng dụng để bảo đảm hành vi đúng.</w:t>
       </w:r>
     </w:p>
     <w:p>
@@ -4104,21 +4020,7 @@
         <w:rPr>
           <w:shd w:val="clear" w:color="auto" w:fill="FFFFFF"/>
         </w:rPr>
-        <w:t xml:space="preserve">Trong bảo đảm chất lượng phần mềm, kiểm thử hiệu năng nói </w:t>
-      </w:r>
-      <w:proofErr w:type="gramStart"/>
-      <w:r>
-        <w:rPr>
-          <w:shd w:val="clear" w:color="auto" w:fill="FFFFFF"/>
-        </w:rPr>
-        <w:t>chung</w:t>
-      </w:r>
-      <w:proofErr w:type="gramEnd"/>
-      <w:r>
-        <w:rPr>
-          <w:shd w:val="clear" w:color="auto" w:fill="FFFFFF"/>
-        </w:rPr>
-        <w:t xml:space="preserve"> là một thực hành kiểm thử được thực hiện để xác định cách hệ thống thực hiện theo mức độ đáp ứng và độ ổn định trong một khối lượng công việc cụ thể.</w:t>
+        <w:t>Trong bảo đảm chất lượng phần mềm, kiểm thử hiệu năng nói chung là một thực hành kiểm thử được thực hiện để xác định cách hệ thống thực hiện theo mức độ đáp ứng và độ ổn định trong một khối lượng công việc cụ thể.</w:t>
       </w:r>
     </w:p>
     <w:p>
@@ -4227,21 +4129,7 @@
         <w:rPr>
           <w:shd w:val="clear" w:color="auto" w:fill="FFFFFF"/>
         </w:rPr>
-        <w:t xml:space="preserve">Kiểm thử tích hợp thỉnh thoảng còn gọi là tích hợp và kiểm thử là một giai đoạn trong kiểm thử phần mềm mà mỗi môđun phần mềm riêng biệt được kết hợp lại và thử nghiệm </w:t>
-      </w:r>
-      <w:proofErr w:type="gramStart"/>
-      <w:r>
-        <w:rPr>
-          <w:shd w:val="clear" w:color="auto" w:fill="FFFFFF"/>
-        </w:rPr>
-        <w:t>theo</w:t>
-      </w:r>
-      <w:proofErr w:type="gramEnd"/>
-      <w:r>
-        <w:rPr>
-          <w:shd w:val="clear" w:color="auto" w:fill="FFFFFF"/>
-        </w:rPr>
-        <w:t xml:space="preserve"> nhóm. Nó xảy ra sau kiểm thử đơn vị và trước kiểm thử xác nhận.</w:t>
+        <w:t>Kiểm thử tích hợp thỉnh thoảng còn gọi là tích hợp và kiểm thử là một giai đoạn trong kiểm thử phần mềm mà mỗi môđun phần mềm riêng biệt được kết hợp lại và thử nghiệm theo nhóm. Nó xảy ra sau kiểm thử đơn vị và trước kiểm thử xác nhận.</w:t>
       </w:r>
     </w:p>
     <w:p>
@@ -4329,21 +4217,12 @@
           <w:szCs w:val="26"/>
         </w:rPr>
       </w:pPr>
-      <w:proofErr w:type="gramStart"/>
       <w:r>
         <w:rPr>
           <w:b/>
           <w:szCs w:val="26"/>
         </w:rPr>
-        <w:t>Load test?</w:t>
-      </w:r>
-      <w:proofErr w:type="gramEnd"/>
-      <w:r>
-        <w:rPr>
-          <w:b/>
-          <w:szCs w:val="26"/>
-        </w:rPr>
-        <w:t xml:space="preserve"> (Kiểm thử tải)</w:t>
+        <w:t>Load test? (Kiểm thử tải)</w:t>
       </w:r>
     </w:p>
     <w:p>
@@ -4404,14 +4283,14 @@
           <w:shd w:val="clear" w:color="auto" w:fill="FFFFFF"/>
         </w:rPr>
       </w:pPr>
-      <w:bookmarkStart w:id="18" w:name="_Toc101017022"/>
+      <w:bookmarkStart w:id="19" w:name="_Toc101017022"/>
       <w:r>
         <w:rPr>
           <w:shd w:val="clear" w:color="auto" w:fill="FFFFFF"/>
         </w:rPr>
         <w:t>Quy trình kiểm thử:</w:t>
       </w:r>
-      <w:bookmarkEnd w:id="18"/>
+      <w:bookmarkEnd w:id="19"/>
     </w:p>
     <w:p>
       <w:pPr>
@@ -4423,23 +4302,13 @@
           <w:color w:val="202124"/>
         </w:rPr>
       </w:pPr>
-      <w:proofErr w:type="gramStart"/>
       <w:r>
         <w:rPr>
           <w:b/>
           <w:bCs/>
           <w:color w:val="202124"/>
         </w:rPr>
-        <w:t>6 giai</w:t>
-      </w:r>
-      <w:proofErr w:type="gramEnd"/>
-      <w:r>
-        <w:rPr>
-          <w:b/>
-          <w:bCs/>
-          <w:color w:val="202124"/>
-        </w:rPr>
-        <w:t xml:space="preserve"> đoạn cơ bản trong quy trình kiểm thử phần mềm</w:t>
+        <w:t>6 giai đoạn cơ bản trong quy trình kiểm thử phần mềm</w:t>
       </w:r>
     </w:p>
     <w:p>
@@ -4622,7 +4491,7 @@
           <w:color w:val="202124"/>
         </w:rPr>
       </w:pPr>
-      <w:bookmarkStart w:id="19" w:name="_Toc101017023"/>
+      <w:bookmarkStart w:id="20" w:name="_Toc101017023"/>
       <w:r>
         <w:lastRenderedPageBreak/>
         <w:t xml:space="preserve">Requirement analysis </w:t>
@@ -4641,7 +4510,7 @@
         </w:rPr>
         <w:t xml:space="preserve"> Phân tích yêu cầu:</w:t>
       </w:r>
-      <w:bookmarkEnd w:id="19"/>
+      <w:bookmarkEnd w:id="20"/>
     </w:p>
     <w:p>
       <w:pPr>
@@ -4687,7 +4556,7 @@
           <w:color w:val="202124"/>
         </w:rPr>
       </w:pPr>
-      <w:bookmarkStart w:id="20" w:name="_Toc101017024"/>
+      <w:bookmarkStart w:id="21" w:name="_Toc101017024"/>
       <w:r>
         <w:t xml:space="preserve">Test planning </w:t>
       </w:r>
@@ -4705,7 +4574,7 @@
         </w:rPr>
         <w:t xml:space="preserve"> Lập kế hoạch kiểm thử:</w:t>
       </w:r>
-      <w:bookmarkEnd w:id="20"/>
+      <w:bookmarkEnd w:id="21"/>
     </w:p>
     <w:p>
       <w:pPr>
@@ -4718,21 +4587,7 @@
         <w:rPr>
           <w:b w:val="0"/>
         </w:rPr>
-        <w:t xml:space="preserve">Dựa vào tài liệu nhận được trong giai đoạn đầu, Test Lead hoặc Test Manager </w:t>
-      </w:r>
-      <w:proofErr w:type="gramStart"/>
-      <w:r>
-        <w:rPr>
-          <w:b w:val="0"/>
-        </w:rPr>
-        <w:t>sẽ</w:t>
-      </w:r>
-      <w:proofErr w:type="gramEnd"/>
-      <w:r>
-        <w:rPr>
-          <w:b w:val="0"/>
-        </w:rPr>
-        <w:t xml:space="preserve"> lên kế hoạch kiểm thử phần mềm cho QA team để xác định một số yếu tố:</w:t>
+        <w:t>Dựa vào tài liệu nhận được trong giai đoạn đầu, Test Lead hoặc Test Manager sẽ lên kế hoạch kiểm thử phần mềm cho QA team để xác định một số yếu tố:</w:t>
       </w:r>
     </w:p>
     <w:p>
@@ -4750,21 +4605,7 @@
         <w:rPr>
           <w:b w:val="0"/>
         </w:rPr>
-        <w:t xml:space="preserve">Phạm </w:t>
-      </w:r>
-      <w:proofErr w:type="gramStart"/>
-      <w:r>
-        <w:rPr>
-          <w:b w:val="0"/>
-        </w:rPr>
-        <w:t>vi</w:t>
-      </w:r>
-      <w:proofErr w:type="gramEnd"/>
-      <w:r>
-        <w:rPr>
-          <w:b w:val="0"/>
-        </w:rPr>
-        <w:t xml:space="preserve"> dự án: Thời gian thực hiện dự án bao lâu? Trong từng khoảng thời gian sẽ có những công việc gì?</w:t>
+        <w:t>Phạm vi dự án: Thời gian thực hiện dự án bao lâu? Trong từng khoảng thời gian sẽ có những công việc gì?</w:t>
       </w:r>
     </w:p>
     <w:p>
@@ -4782,21 +4623,7 @@
         <w:rPr>
           <w:b w:val="0"/>
         </w:rPr>
-        <w:t xml:space="preserve">Phương pháp tiếp cận: Dựa vào yêu cầu chất lượng của khách hàng, thời gian test, kỹ thuật phát triển ứng dụng, lĩnh vực của sản phẩm… Test Manager </w:t>
-      </w:r>
-      <w:proofErr w:type="gramStart"/>
-      <w:r>
-        <w:rPr>
-          <w:b w:val="0"/>
-        </w:rPr>
-        <w:t>sẽ</w:t>
-      </w:r>
-      <w:proofErr w:type="gramEnd"/>
-      <w:r>
-        <w:rPr>
-          <w:b w:val="0"/>
-        </w:rPr>
-        <w:t xml:space="preserve"> đưa ra phương pháp tiếp cận sao cho đảm bảo tiến độ và chất lượng sản phẩm. Sau khi kết thúc giai đoạn này, QA team cần nhận được test plan, test schedule, test estimation.</w:t>
+        <w:t>Phương pháp tiếp cận: Dựa vào yêu cầu chất lượng của khách hàng, thời gian test, kỹ thuật phát triển ứng dụng, lĩnh vực của sản phẩm… Test Manager sẽ đưa ra phương pháp tiếp cận sao cho đảm bảo tiến độ và chất lượng sản phẩm. Sau khi kết thúc giai đoạn này, QA team cần nhận được test plan, test schedule, test estimation.</w:t>
       </w:r>
     </w:p>
     <w:p>
@@ -4891,7 +4718,7 @@
       <w:pPr>
         <w:pStyle w:val="Heading3"/>
       </w:pPr>
-      <w:bookmarkStart w:id="21" w:name="_Toc101017025"/>
+      <w:bookmarkStart w:id="22" w:name="_Toc101017025"/>
       <w:r>
         <w:lastRenderedPageBreak/>
         <w:t xml:space="preserve">Test case development </w:t>
@@ -4910,7 +4737,7 @@
         </w:rPr>
         <w:t xml:space="preserve"> Thiết kế kịch bản cho quy trình kiểm thử:</w:t>
       </w:r>
-      <w:bookmarkEnd w:id="21"/>
+      <w:bookmarkEnd w:id="22"/>
     </w:p>
     <w:p>
       <w:pPr>
@@ -5012,7 +4839,7 @@
           <w:color w:val="202124"/>
         </w:rPr>
       </w:pPr>
-      <w:bookmarkStart w:id="22" w:name="_Toc101017026"/>
+      <w:bookmarkStart w:id="23" w:name="_Toc101017026"/>
       <w:r>
         <w:t xml:space="preserve">Test environment set up </w:t>
       </w:r>
@@ -5030,7 +4857,7 @@
         </w:rPr>
         <w:t xml:space="preserve"> Thiết lập môi trường kiểm thử:</w:t>
       </w:r>
-      <w:bookmarkEnd w:id="22"/>
+      <w:bookmarkEnd w:id="23"/>
     </w:p>
     <w:p>
       <w:pPr>
@@ -5043,21 +4870,7 @@
         <w:rPr>
           <w:b w:val="0"/>
         </w:rPr>
-        <w:t xml:space="preserve">Đây là một trong những giai đoạn đóng vai trò rất quan trọng trong Software Testing Life Cycle (vòng đời phát triển phần mềm). Dựa trên yêu cầu khách hàng và đặc thù của sản phẩm, môi trường kiểm thử sẽ được xác định. Tester cần chuẩn bị smoke test case để kiểm tra môi trường cài đặt đã đáp ứng yêu cầu và sẵn sàng cho giai đoạn kiểm thử tiếp </w:t>
-      </w:r>
-      <w:proofErr w:type="gramStart"/>
-      <w:r>
-        <w:rPr>
-          <w:b w:val="0"/>
-        </w:rPr>
-        <w:t>theo</w:t>
-      </w:r>
-      <w:proofErr w:type="gramEnd"/>
-      <w:r>
-        <w:rPr>
-          <w:b w:val="0"/>
-        </w:rPr>
-        <w:t xml:space="preserve"> hay chưa</w:t>
+        <w:t>Đây là một trong những giai đoạn đóng vai trò rất quan trọng trong Software Testing Life Cycle (vòng đời phát triển phần mềm). Dựa trên yêu cầu khách hàng và đặc thù của sản phẩm, môi trường kiểm thử sẽ được xác định. Tester cần chuẩn bị smoke test case để kiểm tra môi trường cài đặt đã đáp ứng yêu cầu và sẵn sàng cho giai đoạn kiểm thử tiếp theo hay chưa</w:t>
       </w:r>
       <w:r>
         <w:rPr>
@@ -5082,7 +4895,7 @@
           <w:color w:val="202124"/>
         </w:rPr>
       </w:pPr>
-      <w:bookmarkStart w:id="23" w:name="_Toc101017027"/>
+      <w:bookmarkStart w:id="24" w:name="_Toc101017027"/>
       <w:r>
         <w:t xml:space="preserve">Test execution </w:t>
       </w:r>
@@ -5100,7 +4913,7 @@
         </w:rPr>
         <w:t xml:space="preserve"> Thực hiện kiểm thử:</w:t>
       </w:r>
-      <w:bookmarkEnd w:id="23"/>
+      <w:bookmarkEnd w:id="24"/>
     </w:p>
     <w:p>
       <w:pPr>
@@ -5114,21 +4927,7 @@
           <w:b w:val="0"/>
         </w:rPr>
         <w:lastRenderedPageBreak/>
-        <w:t xml:space="preserve">Theo test case đã thiết kế và môi trường kiểm thử đã hoàn tất cài đặt, Tester sẽ báo cáo bug lên tool quản lý lỗi và </w:t>
-      </w:r>
-      <w:proofErr w:type="gramStart"/>
-      <w:r>
-        <w:rPr>
-          <w:b w:val="0"/>
-        </w:rPr>
-        <w:t>theo</w:t>
-      </w:r>
-      <w:proofErr w:type="gramEnd"/>
-      <w:r>
-        <w:rPr>
-          <w:b w:val="0"/>
-        </w:rPr>
-        <w:t xml:space="preserve"> dõi đến khi fix bug thành công. Tiếp đó, Tester thực hiện retest để verify các fix bug và regression test trong trường hợp có sự thay đổi. Sau khi hoàn tất giai đoạn này, các chuyên viên kiểm thử cần có được test results (kết quả kiểm thử) và defect reports (danh sách các lỗi tìm được).</w:t>
+        <w:t>Theo test case đã thiết kế và môi trường kiểm thử đã hoàn tất cài đặt, Tester sẽ báo cáo bug lên tool quản lý lỗi và theo dõi đến khi fix bug thành công. Tiếp đó, Tester thực hiện retest để verify các fix bug và regression test trong trường hợp có sự thay đổi. Sau khi hoàn tất giai đoạn này, các chuyên viên kiểm thử cần có được test results (kết quả kiểm thử) và defect reports (danh sách các lỗi tìm được).</w:t>
       </w:r>
     </w:p>
     <w:p>
@@ -5147,7 +4946,7 @@
           <w:color w:val="202124"/>
         </w:rPr>
       </w:pPr>
-      <w:bookmarkStart w:id="24" w:name="_Toc101017028"/>
+      <w:bookmarkStart w:id="25" w:name="_Toc101017028"/>
       <w:r>
         <w:t xml:space="preserve">Test cycle closure </w:t>
       </w:r>
@@ -5163,25 +4962,9 @@
           <w:rFonts w:cs="Times New Roman"/>
           <w:color w:val="202124"/>
         </w:rPr>
-        <w:t xml:space="preserve"> Đóng </w:t>
-      </w:r>
-      <w:proofErr w:type="gramStart"/>
-      <w:r>
-        <w:rPr>
-          <w:rFonts w:cs="Times New Roman"/>
-          <w:color w:val="202124"/>
-        </w:rPr>
-        <w:t>chu</w:t>
-      </w:r>
-      <w:proofErr w:type="gramEnd"/>
-      <w:r>
-        <w:rPr>
-          <w:rFonts w:cs="Times New Roman"/>
-          <w:color w:val="202124"/>
-        </w:rPr>
-        <w:t xml:space="preserve"> trình kiểm thử:</w:t>
-      </w:r>
-      <w:bookmarkEnd w:id="24"/>
+        <w:t xml:space="preserve"> Đóng chu trình kiểm thử:</w:t>
+      </w:r>
+      <w:bookmarkEnd w:id="25"/>
     </w:p>
     <w:p>
       <w:pPr>
@@ -5194,21 +4977,7 @@
         <w:rPr>
           <w:b w:val="0"/>
         </w:rPr>
-        <w:t xml:space="preserve">Để đóng </w:t>
-      </w:r>
-      <w:proofErr w:type="gramStart"/>
-      <w:r>
-        <w:rPr>
-          <w:b w:val="0"/>
-        </w:rPr>
-        <w:t>chu</w:t>
-      </w:r>
-      <w:proofErr w:type="gramEnd"/>
-      <w:r>
-        <w:rPr>
-          <w:b w:val="0"/>
-        </w:rPr>
-        <w:t xml:space="preserve"> trình kiểm thử, QA team cần có được những tài liệu đã được tổng hợp và hoàn thiện từ những giai đoạn trước: tài liệu phân tích đặc tả yêu cầu, test plan, defect reports, test results… Tiếp đó, QA team sẽ tổng kết, báo cáo về quá trình kiểm thử, có bao nhiêu bug đã được fix, bug có nghiêm trọng hay không, chức năng nào còn lỗi, chức năng nào đã hoàn thành…</w:t>
+        <w:t>Để đóng chu trình kiểm thử, QA team cần có được những tài liệu đã được tổng hợp và hoàn thiện từ những giai đoạn trước: tài liệu phân tích đặc tả yêu cầu, test plan, defect reports, test results… Tiếp đó, QA team sẽ tổng kết, báo cáo về quá trình kiểm thử, có bao nhiêu bug đã được fix, bug có nghiêm trọng hay không, chức năng nào còn lỗi, chức năng nào đã hoàn thành…</w:t>
       </w:r>
     </w:p>
     <w:p/>
@@ -5248,13 +5017,13 @@
       <w:pPr>
         <w:pStyle w:val="Heading2"/>
       </w:pPr>
-      <w:bookmarkStart w:id="25" w:name="_Toc80383147"/>
-      <w:bookmarkStart w:id="26" w:name="_Toc101017042"/>
+      <w:bookmarkStart w:id="26" w:name="_Toc80383147"/>
+      <w:bookmarkStart w:id="27" w:name="_Toc101017042"/>
       <w:r>
         <w:t>Các kỹ thuật về testing:</w:t>
       </w:r>
-      <w:bookmarkEnd w:id="25"/>
       <w:bookmarkEnd w:id="26"/>
+      <w:bookmarkEnd w:id="27"/>
     </w:p>
     <w:p>
       <w:pPr>
@@ -5407,8 +5176,8 @@
         <w:ind w:left="720" w:firstLine="720"/>
         <w:jc w:val="both"/>
       </w:pPr>
-      <w:bookmarkStart w:id="27" w:name="_Toc101017047"/>
-      <w:bookmarkStart w:id="28" w:name="_Toc342760222"/>
+      <w:bookmarkStart w:id="28" w:name="_Toc101017047"/>
+      <w:bookmarkStart w:id="29" w:name="_Toc342760222"/>
       <w:r>
         <w:lastRenderedPageBreak/>
         <w:t xml:space="preserve">CHƯƠNG 4. </w:t>
@@ -5416,7 +5185,7 @@
       <w:r>
         <w:t>KẾT LUẬN VÀ HƯỚNG PHÁT TRIỂN</w:t>
       </w:r>
-      <w:bookmarkEnd w:id="27"/>
+      <w:bookmarkEnd w:id="28"/>
     </w:p>
     <w:p>
       <w:pPr>
@@ -5463,12 +5232,12 @@
           <w:numId w:val="0"/>
         </w:numPr>
       </w:pPr>
-      <w:bookmarkStart w:id="29" w:name="_Toc101017048"/>
+      <w:bookmarkStart w:id="30" w:name="_Toc101017048"/>
       <w:r>
         <w:t>TÀI LIỆU THAM KHẢO</w:t>
       </w:r>
-      <w:bookmarkEnd w:id="28"/>
       <w:bookmarkEnd w:id="29"/>
+      <w:bookmarkEnd w:id="30"/>
     </w:p>
     <w:p>
       <w:pPr>
@@ -5497,8 +5266,8 @@
           <w:szCs w:val="56"/>
         </w:rPr>
       </w:pPr>
-      <w:bookmarkStart w:id="30" w:name="_Toc339315370"/>
-      <w:bookmarkStart w:id="31" w:name="_Toc342760184"/>
+      <w:bookmarkStart w:id="31" w:name="_Toc339315370"/>
+      <w:bookmarkStart w:id="32" w:name="_Toc342760184"/>
       <w:r>
         <w:br w:type="page"/>
       </w:r>
@@ -5518,15 +5287,13 @@
           <w:docGrid w:linePitch="360"/>
         </w:sectPr>
       </w:pPr>
-      <w:bookmarkStart w:id="32" w:name="_GoBack"/>
-      <w:bookmarkEnd w:id="32"/>
     </w:p>
     <w:bookmarkEnd w:id="2"/>
     <w:bookmarkEnd w:id="3"/>
     <w:bookmarkEnd w:id="4"/>
     <w:bookmarkEnd w:id="5"/>
-    <w:bookmarkEnd w:id="30"/>
     <w:bookmarkEnd w:id="31"/>
+    <w:bookmarkEnd w:id="32"/>
     <w:p>
       <w:pPr>
         <w:pStyle w:val="EndNoteBibliography"/>
@@ -5612,7 +5379,7 @@
 </file>
 
 <file path=word/endnotes.xml><?xml version="1.0" encoding="utf-8"?>
-<w:endnotes xmlns:wpc="http://schemas.microsoft.com/office/word/2010/wordprocessingCanvas" xmlns:mc="http://schemas.openxmlformats.org/markup-compatibility/2006" xmlns:o="urn:schemas-microsoft-com:office:office" xmlns:r="http://schemas.openxmlformats.org/officeDocument/2006/relationships" xmlns:m="http://schemas.openxmlformats.org/officeDocument/2006/math" xmlns:v="urn:schemas-microsoft-com:vml" xmlns:wp14="http://schemas.microsoft.com/office/word/2010/wordprocessingDrawing" xmlns:wp="http://schemas.openxmlformats.org/drawingml/2006/wordprocessingDrawing" xmlns:w10="urn:schemas-microsoft-com:office:word" xmlns:w="http://schemas.openxmlformats.org/wordprocessingml/2006/main" xmlns:w14="http://schemas.microsoft.com/office/word/2010/wordml" xmlns:w15="http://schemas.microsoft.com/office/word/2012/wordml" xmlns:wpg="http://schemas.microsoft.com/office/word/2010/wordprocessingGroup" xmlns:wpi="http://schemas.microsoft.com/office/word/2010/wordprocessingInk" xmlns:wne="http://schemas.microsoft.com/office/word/2006/wordml" xmlns:wps="http://schemas.microsoft.com/office/word/2010/wordprocessingShape" mc:Ignorable="w14 w15 wp14">
+<w:endnotes xmlns:wpc="http://schemas.microsoft.com/office/word/2010/wordprocessingCanvas" xmlns:cx="http://schemas.microsoft.com/office/drawing/2014/chartex" xmlns:cx1="http://schemas.microsoft.com/office/drawing/2015/9/8/chartex" xmlns:cx2="http://schemas.microsoft.com/office/drawing/2015/10/21/chartex" xmlns:cx3="http://schemas.microsoft.com/office/drawing/2016/5/9/chartex" xmlns:cx4="http://schemas.microsoft.com/office/drawing/2016/5/10/chartex" xmlns:cx5="http://schemas.microsoft.com/office/drawing/2016/5/11/chartex" xmlns:cx6="http://schemas.microsoft.com/office/drawing/2016/5/12/chartex" xmlns:cx7="http://schemas.microsoft.com/office/drawing/2016/5/13/chartex" xmlns:cx8="http://schemas.microsoft.com/office/drawing/2016/5/14/chartex" xmlns:mc="http://schemas.openxmlformats.org/markup-compatibility/2006" xmlns:aink="http://schemas.microsoft.com/office/drawing/2016/ink" xmlns:am3d="http://schemas.microsoft.com/office/drawing/2017/model3d" xmlns:o="urn:schemas-microsoft-com:office:office" xmlns:r="http://schemas.openxmlformats.org/officeDocument/2006/relationships" xmlns:m="http://schemas.openxmlformats.org/officeDocument/2006/math" xmlns:v="urn:schemas-microsoft-com:vml" xmlns:wp14="http://schemas.microsoft.com/office/word/2010/wordprocessingDrawing" xmlns:wp="http://schemas.openxmlformats.org/drawingml/2006/wordprocessingDrawing" xmlns:w10="urn:schemas-microsoft-com:office:word" xmlns:w="http://schemas.openxmlformats.org/wordprocessingml/2006/main" xmlns:w14="http://schemas.microsoft.com/office/word/2010/wordml" xmlns:w15="http://schemas.microsoft.com/office/word/2012/wordml" xmlns:w16cid="http://schemas.microsoft.com/office/word/2016/wordml/cid" xmlns:w16se="http://schemas.microsoft.com/office/word/2015/wordml/symex" xmlns:wpg="http://schemas.microsoft.com/office/word/2010/wordprocessingGroup" xmlns:wpi="http://schemas.microsoft.com/office/word/2010/wordprocessingInk" xmlns:wne="http://schemas.microsoft.com/office/word/2006/wordml" xmlns:wps="http://schemas.microsoft.com/office/word/2010/wordprocessingShape" mc:Ignorable="w14 w15 w16se w16cid wp14">
   <w:endnote w:type="separator" w:id="-1">
     <w:p>
       <w:r>
@@ -5637,7 +5404,7 @@
 </file>
 
 <file path=word/footer1.xml><?xml version="1.0" encoding="utf-8"?>
-<w:ftr xmlns:wpc="http://schemas.microsoft.com/office/word/2010/wordprocessingCanvas" xmlns:mc="http://schemas.openxmlformats.org/markup-compatibility/2006" xmlns:o="urn:schemas-microsoft-com:office:office" xmlns:r="http://schemas.openxmlformats.org/officeDocument/2006/relationships" xmlns:m="http://schemas.openxmlformats.org/officeDocument/2006/math" xmlns:v="urn:schemas-microsoft-com:vml" xmlns:wp14="http://schemas.microsoft.com/office/word/2010/wordprocessingDrawing" xmlns:wp="http://schemas.openxmlformats.org/drawingml/2006/wordprocessingDrawing" xmlns:w10="urn:schemas-microsoft-com:office:word" xmlns:w="http://schemas.openxmlformats.org/wordprocessingml/2006/main" xmlns:w14="http://schemas.microsoft.com/office/word/2010/wordml" xmlns:w15="http://schemas.microsoft.com/office/word/2012/wordml" xmlns:wpg="http://schemas.microsoft.com/office/word/2010/wordprocessingGroup" xmlns:wpi="http://schemas.microsoft.com/office/word/2010/wordprocessingInk" xmlns:wne="http://schemas.microsoft.com/office/word/2006/wordml" xmlns:wps="http://schemas.microsoft.com/office/word/2010/wordprocessingShape" mc:Ignorable="w14 w15 wp14">
+<w:ftr xmlns:wpc="http://schemas.microsoft.com/office/word/2010/wordprocessingCanvas" xmlns:cx="http://schemas.microsoft.com/office/drawing/2014/chartex" xmlns:cx1="http://schemas.microsoft.com/office/drawing/2015/9/8/chartex" xmlns:cx2="http://schemas.microsoft.com/office/drawing/2015/10/21/chartex" xmlns:cx3="http://schemas.microsoft.com/office/drawing/2016/5/9/chartex" xmlns:cx4="http://schemas.microsoft.com/office/drawing/2016/5/10/chartex" xmlns:cx5="http://schemas.microsoft.com/office/drawing/2016/5/11/chartex" xmlns:cx6="http://schemas.microsoft.com/office/drawing/2016/5/12/chartex" xmlns:cx7="http://schemas.microsoft.com/office/drawing/2016/5/13/chartex" xmlns:cx8="http://schemas.microsoft.com/office/drawing/2016/5/14/chartex" xmlns:mc="http://schemas.openxmlformats.org/markup-compatibility/2006" xmlns:aink="http://schemas.microsoft.com/office/drawing/2016/ink" xmlns:am3d="http://schemas.microsoft.com/office/drawing/2017/model3d" xmlns:o="urn:schemas-microsoft-com:office:office" xmlns:r="http://schemas.openxmlformats.org/officeDocument/2006/relationships" xmlns:m="http://schemas.openxmlformats.org/officeDocument/2006/math" xmlns:v="urn:schemas-microsoft-com:vml" xmlns:wp14="http://schemas.microsoft.com/office/word/2010/wordprocessingDrawing" xmlns:wp="http://schemas.openxmlformats.org/drawingml/2006/wordprocessingDrawing" xmlns:w10="urn:schemas-microsoft-com:office:word" xmlns:w="http://schemas.openxmlformats.org/wordprocessingml/2006/main" xmlns:w14="http://schemas.microsoft.com/office/word/2010/wordml" xmlns:w15="http://schemas.microsoft.com/office/word/2012/wordml" xmlns:w16cid="http://schemas.microsoft.com/office/word/2016/wordml/cid" xmlns:w16se="http://schemas.microsoft.com/office/word/2015/wordml/symex" xmlns:wpg="http://schemas.microsoft.com/office/word/2010/wordprocessingGroup" xmlns:wpi="http://schemas.microsoft.com/office/word/2010/wordprocessingInk" xmlns:wne="http://schemas.microsoft.com/office/word/2006/wordml" xmlns:wps="http://schemas.microsoft.com/office/word/2010/wordprocessingShape" mc:Ignorable="w14 w15 w16se w16cid wp14">
   <w:p>
     <w:pPr>
       <w:pStyle w:val="Footer"/>
@@ -5651,7 +5418,7 @@
 </file>
 
 <file path=word/footer2.xml><?xml version="1.0" encoding="utf-8"?>
-<w:ftr xmlns:wpc="http://schemas.microsoft.com/office/word/2010/wordprocessingCanvas" xmlns:mc="http://schemas.openxmlformats.org/markup-compatibility/2006" xmlns:o="urn:schemas-microsoft-com:office:office" xmlns:r="http://schemas.openxmlformats.org/officeDocument/2006/relationships" xmlns:m="http://schemas.openxmlformats.org/officeDocument/2006/math" xmlns:v="urn:schemas-microsoft-com:vml" xmlns:wp14="http://schemas.microsoft.com/office/word/2010/wordprocessingDrawing" xmlns:wp="http://schemas.openxmlformats.org/drawingml/2006/wordprocessingDrawing" xmlns:w10="urn:schemas-microsoft-com:office:word" xmlns:w="http://schemas.openxmlformats.org/wordprocessingml/2006/main" xmlns:w14="http://schemas.microsoft.com/office/word/2010/wordml" xmlns:w15="http://schemas.microsoft.com/office/word/2012/wordml" xmlns:wpg="http://schemas.microsoft.com/office/word/2010/wordprocessingGroup" xmlns:wpi="http://schemas.microsoft.com/office/word/2010/wordprocessingInk" xmlns:wne="http://schemas.microsoft.com/office/word/2006/wordml" xmlns:wps="http://schemas.microsoft.com/office/word/2010/wordprocessingShape" mc:Ignorable="w14 w15 wp14">
+<w:ftr xmlns:wpc="http://schemas.microsoft.com/office/word/2010/wordprocessingCanvas" xmlns:cx="http://schemas.microsoft.com/office/drawing/2014/chartex" xmlns:cx1="http://schemas.microsoft.com/office/drawing/2015/9/8/chartex" xmlns:cx2="http://schemas.microsoft.com/office/drawing/2015/10/21/chartex" xmlns:cx3="http://schemas.microsoft.com/office/drawing/2016/5/9/chartex" xmlns:cx4="http://schemas.microsoft.com/office/drawing/2016/5/10/chartex" xmlns:cx5="http://schemas.microsoft.com/office/drawing/2016/5/11/chartex" xmlns:cx6="http://schemas.microsoft.com/office/drawing/2016/5/12/chartex" xmlns:cx7="http://schemas.microsoft.com/office/drawing/2016/5/13/chartex" xmlns:cx8="http://schemas.microsoft.com/office/drawing/2016/5/14/chartex" xmlns:mc="http://schemas.openxmlformats.org/markup-compatibility/2006" xmlns:aink="http://schemas.microsoft.com/office/drawing/2016/ink" xmlns:am3d="http://schemas.microsoft.com/office/drawing/2017/model3d" xmlns:o="urn:schemas-microsoft-com:office:office" xmlns:r="http://schemas.openxmlformats.org/officeDocument/2006/relationships" xmlns:m="http://schemas.openxmlformats.org/officeDocument/2006/math" xmlns:v="urn:schemas-microsoft-com:vml" xmlns:wp14="http://schemas.microsoft.com/office/word/2010/wordprocessingDrawing" xmlns:wp="http://schemas.openxmlformats.org/drawingml/2006/wordprocessingDrawing" xmlns:w10="urn:schemas-microsoft-com:office:word" xmlns:w="http://schemas.openxmlformats.org/wordprocessingml/2006/main" xmlns:w14="http://schemas.microsoft.com/office/word/2010/wordml" xmlns:w15="http://schemas.microsoft.com/office/word/2012/wordml" xmlns:w16cid="http://schemas.microsoft.com/office/word/2016/wordml/cid" xmlns:w16se="http://schemas.microsoft.com/office/word/2015/wordml/symex" xmlns:wpg="http://schemas.microsoft.com/office/word/2010/wordprocessingGroup" xmlns:wpi="http://schemas.microsoft.com/office/word/2010/wordprocessingInk" xmlns:wne="http://schemas.microsoft.com/office/word/2006/wordml" xmlns:wps="http://schemas.microsoft.com/office/word/2010/wordprocessingShape" mc:Ignorable="w14 w15 w16se w16cid wp14">
   <w:sdt>
     <w:sdtPr>
       <w:id w:val="1357302821"/>
@@ -5699,7 +5466,7 @@
 </file>
 
 <file path=word/footer3.xml><?xml version="1.0" encoding="utf-8"?>
-<w:ftr xmlns:wpc="http://schemas.microsoft.com/office/word/2010/wordprocessingCanvas" xmlns:mc="http://schemas.openxmlformats.org/markup-compatibility/2006" xmlns:o="urn:schemas-microsoft-com:office:office" xmlns:r="http://schemas.openxmlformats.org/officeDocument/2006/relationships" xmlns:m="http://schemas.openxmlformats.org/officeDocument/2006/math" xmlns:v="urn:schemas-microsoft-com:vml" xmlns:wp14="http://schemas.microsoft.com/office/word/2010/wordprocessingDrawing" xmlns:wp="http://schemas.openxmlformats.org/drawingml/2006/wordprocessingDrawing" xmlns:w10="urn:schemas-microsoft-com:office:word" xmlns:w="http://schemas.openxmlformats.org/wordprocessingml/2006/main" xmlns:w14="http://schemas.microsoft.com/office/word/2010/wordml" xmlns:w15="http://schemas.microsoft.com/office/word/2012/wordml" xmlns:wpg="http://schemas.microsoft.com/office/word/2010/wordprocessingGroup" xmlns:wpi="http://schemas.microsoft.com/office/word/2010/wordprocessingInk" xmlns:wne="http://schemas.microsoft.com/office/word/2006/wordml" xmlns:wps="http://schemas.microsoft.com/office/word/2010/wordprocessingShape" mc:Ignorable="w14 w15 wp14">
+<w:ftr xmlns:wpc="http://schemas.microsoft.com/office/word/2010/wordprocessingCanvas" xmlns:cx="http://schemas.microsoft.com/office/drawing/2014/chartex" xmlns:cx1="http://schemas.microsoft.com/office/drawing/2015/9/8/chartex" xmlns:cx2="http://schemas.microsoft.com/office/drawing/2015/10/21/chartex" xmlns:cx3="http://schemas.microsoft.com/office/drawing/2016/5/9/chartex" xmlns:cx4="http://schemas.microsoft.com/office/drawing/2016/5/10/chartex" xmlns:cx5="http://schemas.microsoft.com/office/drawing/2016/5/11/chartex" xmlns:cx6="http://schemas.microsoft.com/office/drawing/2016/5/12/chartex" xmlns:cx7="http://schemas.microsoft.com/office/drawing/2016/5/13/chartex" xmlns:cx8="http://schemas.microsoft.com/office/drawing/2016/5/14/chartex" xmlns:mc="http://schemas.openxmlformats.org/markup-compatibility/2006" xmlns:aink="http://schemas.microsoft.com/office/drawing/2016/ink" xmlns:am3d="http://schemas.microsoft.com/office/drawing/2017/model3d" xmlns:o="urn:schemas-microsoft-com:office:office" xmlns:r="http://schemas.openxmlformats.org/officeDocument/2006/relationships" xmlns:m="http://schemas.openxmlformats.org/officeDocument/2006/math" xmlns:v="urn:schemas-microsoft-com:vml" xmlns:wp14="http://schemas.microsoft.com/office/word/2010/wordprocessingDrawing" xmlns:wp="http://schemas.openxmlformats.org/drawingml/2006/wordprocessingDrawing" xmlns:w10="urn:schemas-microsoft-com:office:word" xmlns:w="http://schemas.openxmlformats.org/wordprocessingml/2006/main" xmlns:w14="http://schemas.microsoft.com/office/word/2010/wordml" xmlns:w15="http://schemas.microsoft.com/office/word/2012/wordml" xmlns:w16cid="http://schemas.microsoft.com/office/word/2016/wordml/cid" xmlns:w16se="http://schemas.microsoft.com/office/word/2015/wordml/symex" xmlns:wpg="http://schemas.microsoft.com/office/word/2010/wordprocessingGroup" xmlns:wpi="http://schemas.microsoft.com/office/word/2010/wordprocessingInk" xmlns:wne="http://schemas.microsoft.com/office/word/2006/wordml" xmlns:wps="http://schemas.microsoft.com/office/word/2010/wordprocessingShape" mc:Ignorable="w14 w15 w16se w16cid wp14">
   <w:sdt>
     <w:sdtPr>
       <w:id w:val="93827049"/>
@@ -5747,7 +5514,7 @@
 </file>
 
 <file path=word/footnotes.xml><?xml version="1.0" encoding="utf-8"?>
-<w:footnotes xmlns:wpc="http://schemas.microsoft.com/office/word/2010/wordprocessingCanvas" xmlns:mc="http://schemas.openxmlformats.org/markup-compatibility/2006" xmlns:o="urn:schemas-microsoft-com:office:office" xmlns:r="http://schemas.openxmlformats.org/officeDocument/2006/relationships" xmlns:m="http://schemas.openxmlformats.org/officeDocument/2006/math" xmlns:v="urn:schemas-microsoft-com:vml" xmlns:wp14="http://schemas.microsoft.com/office/word/2010/wordprocessingDrawing" xmlns:wp="http://schemas.openxmlformats.org/drawingml/2006/wordprocessingDrawing" xmlns:w10="urn:schemas-microsoft-com:office:word" xmlns:w="http://schemas.openxmlformats.org/wordprocessingml/2006/main" xmlns:w14="http://schemas.microsoft.com/office/word/2010/wordml" xmlns:w15="http://schemas.microsoft.com/office/word/2012/wordml" xmlns:wpg="http://schemas.microsoft.com/office/word/2010/wordprocessingGroup" xmlns:wpi="http://schemas.microsoft.com/office/word/2010/wordprocessingInk" xmlns:wne="http://schemas.microsoft.com/office/word/2006/wordml" xmlns:wps="http://schemas.microsoft.com/office/word/2010/wordprocessingShape" mc:Ignorable="w14 w15 wp14">
+<w:footnotes xmlns:wpc="http://schemas.microsoft.com/office/word/2010/wordprocessingCanvas" xmlns:cx="http://schemas.microsoft.com/office/drawing/2014/chartex" xmlns:cx1="http://schemas.microsoft.com/office/drawing/2015/9/8/chartex" xmlns:cx2="http://schemas.microsoft.com/office/drawing/2015/10/21/chartex" xmlns:cx3="http://schemas.microsoft.com/office/drawing/2016/5/9/chartex" xmlns:cx4="http://schemas.microsoft.com/office/drawing/2016/5/10/chartex" xmlns:cx5="http://schemas.microsoft.com/office/drawing/2016/5/11/chartex" xmlns:cx6="http://schemas.microsoft.com/office/drawing/2016/5/12/chartex" xmlns:cx7="http://schemas.microsoft.com/office/drawing/2016/5/13/chartex" xmlns:cx8="http://schemas.microsoft.com/office/drawing/2016/5/14/chartex" xmlns:mc="http://schemas.openxmlformats.org/markup-compatibility/2006" xmlns:aink="http://schemas.microsoft.com/office/drawing/2016/ink" xmlns:am3d="http://schemas.microsoft.com/office/drawing/2017/model3d" xmlns:o="urn:schemas-microsoft-com:office:office" xmlns:r="http://schemas.openxmlformats.org/officeDocument/2006/relationships" xmlns:m="http://schemas.openxmlformats.org/officeDocument/2006/math" xmlns:v="urn:schemas-microsoft-com:vml" xmlns:wp14="http://schemas.microsoft.com/office/word/2010/wordprocessingDrawing" xmlns:wp="http://schemas.openxmlformats.org/drawingml/2006/wordprocessingDrawing" xmlns:w10="urn:schemas-microsoft-com:office:word" xmlns:w="http://schemas.openxmlformats.org/wordprocessingml/2006/main" xmlns:w14="http://schemas.microsoft.com/office/word/2010/wordml" xmlns:w15="http://schemas.microsoft.com/office/word/2012/wordml" xmlns:w16cid="http://schemas.microsoft.com/office/word/2016/wordml/cid" xmlns:w16se="http://schemas.microsoft.com/office/word/2015/wordml/symex" xmlns:wpg="http://schemas.microsoft.com/office/word/2010/wordprocessingGroup" xmlns:wpi="http://schemas.microsoft.com/office/word/2010/wordprocessingInk" xmlns:wne="http://schemas.microsoft.com/office/word/2006/wordml" xmlns:wps="http://schemas.microsoft.com/office/word/2010/wordprocessingShape" mc:Ignorable="w14 w15 w16se w16cid wp14">
   <w:footnote w:type="separator" w:id="-1">
     <w:p>
       <w:r>
@@ -5769,7 +5536,7 @@
 </file>
 
 <file path=word/header1.xml><?xml version="1.0" encoding="utf-8"?>
-<w:hdr xmlns:wpc="http://schemas.microsoft.com/office/word/2010/wordprocessingCanvas" xmlns:mc="http://schemas.openxmlformats.org/markup-compatibility/2006" xmlns:o="urn:schemas-microsoft-com:office:office" xmlns:r="http://schemas.openxmlformats.org/officeDocument/2006/relationships" xmlns:m="http://schemas.openxmlformats.org/officeDocument/2006/math" xmlns:v="urn:schemas-microsoft-com:vml" xmlns:wp14="http://schemas.microsoft.com/office/word/2010/wordprocessingDrawing" xmlns:wp="http://schemas.openxmlformats.org/drawingml/2006/wordprocessingDrawing" xmlns:w10="urn:schemas-microsoft-com:office:word" xmlns:w="http://schemas.openxmlformats.org/wordprocessingml/2006/main" xmlns:w14="http://schemas.microsoft.com/office/word/2010/wordml" xmlns:w15="http://schemas.microsoft.com/office/word/2012/wordml" xmlns:wpg="http://schemas.microsoft.com/office/word/2010/wordprocessingGroup" xmlns:wpi="http://schemas.microsoft.com/office/word/2010/wordprocessingInk" xmlns:wne="http://schemas.microsoft.com/office/word/2006/wordml" xmlns:wps="http://schemas.microsoft.com/office/word/2010/wordprocessingShape" mc:Ignorable="w14 w15 wp14">
+<w:hdr xmlns:wpc="http://schemas.microsoft.com/office/word/2010/wordprocessingCanvas" xmlns:cx="http://schemas.microsoft.com/office/drawing/2014/chartex" xmlns:cx1="http://schemas.microsoft.com/office/drawing/2015/9/8/chartex" xmlns:cx2="http://schemas.microsoft.com/office/drawing/2015/10/21/chartex" xmlns:cx3="http://schemas.microsoft.com/office/drawing/2016/5/9/chartex" xmlns:cx4="http://schemas.microsoft.com/office/drawing/2016/5/10/chartex" xmlns:cx5="http://schemas.microsoft.com/office/drawing/2016/5/11/chartex" xmlns:cx6="http://schemas.microsoft.com/office/drawing/2016/5/12/chartex" xmlns:cx7="http://schemas.microsoft.com/office/drawing/2016/5/13/chartex" xmlns:cx8="http://schemas.microsoft.com/office/drawing/2016/5/14/chartex" xmlns:mc="http://schemas.openxmlformats.org/markup-compatibility/2006" xmlns:aink="http://schemas.microsoft.com/office/drawing/2016/ink" xmlns:am3d="http://schemas.microsoft.com/office/drawing/2017/model3d" xmlns:o="urn:schemas-microsoft-com:office:office" xmlns:r="http://schemas.openxmlformats.org/officeDocument/2006/relationships" xmlns:m="http://schemas.openxmlformats.org/officeDocument/2006/math" xmlns:v="urn:schemas-microsoft-com:vml" xmlns:wp14="http://schemas.microsoft.com/office/word/2010/wordprocessingDrawing" xmlns:wp="http://schemas.openxmlformats.org/drawingml/2006/wordprocessingDrawing" xmlns:w10="urn:schemas-microsoft-com:office:word" xmlns:w="http://schemas.openxmlformats.org/wordprocessingml/2006/main" xmlns:w14="http://schemas.microsoft.com/office/word/2010/wordml" xmlns:w15="http://schemas.microsoft.com/office/word/2012/wordml" xmlns:w16cid="http://schemas.microsoft.com/office/word/2016/wordml/cid" xmlns:w16se="http://schemas.microsoft.com/office/word/2015/wordml/symex" xmlns:wpg="http://schemas.microsoft.com/office/word/2010/wordprocessingGroup" xmlns:wpi="http://schemas.microsoft.com/office/word/2010/wordprocessingInk" xmlns:wne="http://schemas.microsoft.com/office/word/2006/wordml" xmlns:wps="http://schemas.microsoft.com/office/word/2010/wordprocessingShape" mc:Ignorable="w14 w15 w16se w16cid wp14">
   <w:p>
     <w:pPr>
       <w:pStyle w:val="Header"/>
@@ -5809,7 +5576,7 @@
 </file>
 
 <file path=word/header2.xml><?xml version="1.0" encoding="utf-8"?>
-<w:hdr xmlns:wpc="http://schemas.microsoft.com/office/word/2010/wordprocessingCanvas" xmlns:mc="http://schemas.openxmlformats.org/markup-compatibility/2006" xmlns:o="urn:schemas-microsoft-com:office:office" xmlns:r="http://schemas.openxmlformats.org/officeDocument/2006/relationships" xmlns:m="http://schemas.openxmlformats.org/officeDocument/2006/math" xmlns:v="urn:schemas-microsoft-com:vml" xmlns:wp14="http://schemas.microsoft.com/office/word/2010/wordprocessingDrawing" xmlns:wp="http://schemas.openxmlformats.org/drawingml/2006/wordprocessingDrawing" xmlns:w10="urn:schemas-microsoft-com:office:word" xmlns:w="http://schemas.openxmlformats.org/wordprocessingml/2006/main" xmlns:w14="http://schemas.microsoft.com/office/word/2010/wordml" xmlns:w15="http://schemas.microsoft.com/office/word/2012/wordml" xmlns:wpg="http://schemas.microsoft.com/office/word/2010/wordprocessingGroup" xmlns:wpi="http://schemas.microsoft.com/office/word/2010/wordprocessingInk" xmlns:wne="http://schemas.microsoft.com/office/word/2006/wordml" xmlns:wps="http://schemas.microsoft.com/office/word/2010/wordprocessingShape" mc:Ignorable="w14 w15 wp14">
+<w:hdr xmlns:wpc="http://schemas.microsoft.com/office/word/2010/wordprocessingCanvas" xmlns:cx="http://schemas.microsoft.com/office/drawing/2014/chartex" xmlns:cx1="http://schemas.microsoft.com/office/drawing/2015/9/8/chartex" xmlns:cx2="http://schemas.microsoft.com/office/drawing/2015/10/21/chartex" xmlns:cx3="http://schemas.microsoft.com/office/drawing/2016/5/9/chartex" xmlns:cx4="http://schemas.microsoft.com/office/drawing/2016/5/10/chartex" xmlns:cx5="http://schemas.microsoft.com/office/drawing/2016/5/11/chartex" xmlns:cx6="http://schemas.microsoft.com/office/drawing/2016/5/12/chartex" xmlns:cx7="http://schemas.microsoft.com/office/drawing/2016/5/13/chartex" xmlns:cx8="http://schemas.microsoft.com/office/drawing/2016/5/14/chartex" xmlns:mc="http://schemas.openxmlformats.org/markup-compatibility/2006" xmlns:aink="http://schemas.microsoft.com/office/drawing/2016/ink" xmlns:am3d="http://schemas.microsoft.com/office/drawing/2017/model3d" xmlns:o="urn:schemas-microsoft-com:office:office" xmlns:r="http://schemas.openxmlformats.org/officeDocument/2006/relationships" xmlns:m="http://schemas.openxmlformats.org/officeDocument/2006/math" xmlns:v="urn:schemas-microsoft-com:vml" xmlns:wp14="http://schemas.microsoft.com/office/word/2010/wordprocessingDrawing" xmlns:wp="http://schemas.openxmlformats.org/drawingml/2006/wordprocessingDrawing" xmlns:w10="urn:schemas-microsoft-com:office:word" xmlns:w="http://schemas.openxmlformats.org/wordprocessingml/2006/main" xmlns:w14="http://schemas.microsoft.com/office/word/2010/wordml" xmlns:w15="http://schemas.microsoft.com/office/word/2012/wordml" xmlns:w16cid="http://schemas.microsoft.com/office/word/2016/wordml/cid" xmlns:w16se="http://schemas.microsoft.com/office/word/2015/wordml/symex" xmlns:wpg="http://schemas.microsoft.com/office/word/2010/wordprocessingGroup" xmlns:wpi="http://schemas.microsoft.com/office/word/2010/wordprocessingInk" xmlns:wne="http://schemas.microsoft.com/office/word/2006/wordml" xmlns:wps="http://schemas.microsoft.com/office/word/2010/wordprocessingShape" mc:Ignorable="w14 w15 w16se w16cid wp14">
   <w:p>
     <w:pPr>
       <w:pStyle w:val="Header"/>
@@ -5849,7 +5616,7 @@
 </file>
 
 <file path=word/header3.xml><?xml version="1.0" encoding="utf-8"?>
-<w:hdr xmlns:wpc="http://schemas.microsoft.com/office/word/2010/wordprocessingCanvas" xmlns:mc="http://schemas.openxmlformats.org/markup-compatibility/2006" xmlns:o="urn:schemas-microsoft-com:office:office" xmlns:r="http://schemas.openxmlformats.org/officeDocument/2006/relationships" xmlns:m="http://schemas.openxmlformats.org/officeDocument/2006/math" xmlns:v="urn:schemas-microsoft-com:vml" xmlns:wp14="http://schemas.microsoft.com/office/word/2010/wordprocessingDrawing" xmlns:wp="http://schemas.openxmlformats.org/drawingml/2006/wordprocessingDrawing" xmlns:w10="urn:schemas-microsoft-com:office:word" xmlns:w="http://schemas.openxmlformats.org/wordprocessingml/2006/main" xmlns:w14="http://schemas.microsoft.com/office/word/2010/wordml" xmlns:w15="http://schemas.microsoft.com/office/word/2012/wordml" xmlns:wpg="http://schemas.microsoft.com/office/word/2010/wordprocessingGroup" xmlns:wpi="http://schemas.microsoft.com/office/word/2010/wordprocessingInk" xmlns:wne="http://schemas.microsoft.com/office/word/2006/wordml" xmlns:wps="http://schemas.microsoft.com/office/word/2010/wordprocessingShape" mc:Ignorable="w14 w15 wp14">
+<w:hdr xmlns:wpc="http://schemas.microsoft.com/office/word/2010/wordprocessingCanvas" xmlns:cx="http://schemas.microsoft.com/office/drawing/2014/chartex" xmlns:cx1="http://schemas.microsoft.com/office/drawing/2015/9/8/chartex" xmlns:cx2="http://schemas.microsoft.com/office/drawing/2015/10/21/chartex" xmlns:cx3="http://schemas.microsoft.com/office/drawing/2016/5/9/chartex" xmlns:cx4="http://schemas.microsoft.com/office/drawing/2016/5/10/chartex" xmlns:cx5="http://schemas.microsoft.com/office/drawing/2016/5/11/chartex" xmlns:cx6="http://schemas.microsoft.com/office/drawing/2016/5/12/chartex" xmlns:cx7="http://schemas.microsoft.com/office/drawing/2016/5/13/chartex" xmlns:cx8="http://schemas.microsoft.com/office/drawing/2016/5/14/chartex" xmlns:mc="http://schemas.openxmlformats.org/markup-compatibility/2006" xmlns:aink="http://schemas.microsoft.com/office/drawing/2016/ink" xmlns:am3d="http://schemas.microsoft.com/office/drawing/2017/model3d" xmlns:o="urn:schemas-microsoft-com:office:office" xmlns:r="http://schemas.openxmlformats.org/officeDocument/2006/relationships" xmlns:m="http://schemas.openxmlformats.org/officeDocument/2006/math" xmlns:v="urn:schemas-microsoft-com:vml" xmlns:wp14="http://schemas.microsoft.com/office/word/2010/wordprocessingDrawing" xmlns:wp="http://schemas.openxmlformats.org/drawingml/2006/wordprocessingDrawing" xmlns:w10="urn:schemas-microsoft-com:office:word" xmlns:w="http://schemas.openxmlformats.org/wordprocessingml/2006/main" xmlns:w14="http://schemas.microsoft.com/office/word/2010/wordml" xmlns:w15="http://schemas.microsoft.com/office/word/2012/wordml" xmlns:w16cid="http://schemas.microsoft.com/office/word/2016/wordml/cid" xmlns:w16se="http://schemas.microsoft.com/office/word/2015/wordml/symex" xmlns:wpg="http://schemas.microsoft.com/office/word/2010/wordprocessingGroup" xmlns:wpi="http://schemas.microsoft.com/office/word/2010/wordprocessingInk" xmlns:wne="http://schemas.microsoft.com/office/word/2006/wordml" xmlns:wps="http://schemas.microsoft.com/office/word/2010/wordprocessingShape" mc:Ignorable="w14 w15 w16se w16cid wp14">
   <w:p>
     <w:pPr>
       <w:pStyle w:val="Header"/>
@@ -5889,7 +5656,7 @@
 </file>
 
 <file path=word/header4.xml><?xml version="1.0" encoding="utf-8"?>
-<w:hdr xmlns:wpc="http://schemas.microsoft.com/office/word/2010/wordprocessingCanvas" xmlns:mc="http://schemas.openxmlformats.org/markup-compatibility/2006" xmlns:o="urn:schemas-microsoft-com:office:office" xmlns:r="http://schemas.openxmlformats.org/officeDocument/2006/relationships" xmlns:m="http://schemas.openxmlformats.org/officeDocument/2006/math" xmlns:v="urn:schemas-microsoft-com:vml" xmlns:wp14="http://schemas.microsoft.com/office/word/2010/wordprocessingDrawing" xmlns:wp="http://schemas.openxmlformats.org/drawingml/2006/wordprocessingDrawing" xmlns:w10="urn:schemas-microsoft-com:office:word" xmlns:w="http://schemas.openxmlformats.org/wordprocessingml/2006/main" xmlns:w14="http://schemas.microsoft.com/office/word/2010/wordml" xmlns:w15="http://schemas.microsoft.com/office/word/2012/wordml" xmlns:wpg="http://schemas.microsoft.com/office/word/2010/wordprocessingGroup" xmlns:wpi="http://schemas.microsoft.com/office/word/2010/wordprocessingInk" xmlns:wne="http://schemas.microsoft.com/office/word/2006/wordml" xmlns:wps="http://schemas.microsoft.com/office/word/2010/wordprocessingShape" mc:Ignorable="w14 w15 wp14">
+<w:hdr xmlns:wpc="http://schemas.microsoft.com/office/word/2010/wordprocessingCanvas" xmlns:cx="http://schemas.microsoft.com/office/drawing/2014/chartex" xmlns:cx1="http://schemas.microsoft.com/office/drawing/2015/9/8/chartex" xmlns:cx2="http://schemas.microsoft.com/office/drawing/2015/10/21/chartex" xmlns:cx3="http://schemas.microsoft.com/office/drawing/2016/5/9/chartex" xmlns:cx4="http://schemas.microsoft.com/office/drawing/2016/5/10/chartex" xmlns:cx5="http://schemas.microsoft.com/office/drawing/2016/5/11/chartex" xmlns:cx6="http://schemas.microsoft.com/office/drawing/2016/5/12/chartex" xmlns:cx7="http://schemas.microsoft.com/office/drawing/2016/5/13/chartex" xmlns:cx8="http://schemas.microsoft.com/office/drawing/2016/5/14/chartex" xmlns:mc="http://schemas.openxmlformats.org/markup-compatibility/2006" xmlns:aink="http://schemas.microsoft.com/office/drawing/2016/ink" xmlns:am3d="http://schemas.microsoft.com/office/drawing/2017/model3d" xmlns:o="urn:schemas-microsoft-com:office:office" xmlns:r="http://schemas.openxmlformats.org/officeDocument/2006/relationships" xmlns:m="http://schemas.openxmlformats.org/officeDocument/2006/math" xmlns:v="urn:schemas-microsoft-com:vml" xmlns:wp14="http://schemas.microsoft.com/office/word/2010/wordprocessingDrawing" xmlns:wp="http://schemas.openxmlformats.org/drawingml/2006/wordprocessingDrawing" xmlns:w10="urn:schemas-microsoft-com:office:word" xmlns:w="http://schemas.openxmlformats.org/wordprocessingml/2006/main" xmlns:w14="http://schemas.microsoft.com/office/word/2010/wordml" xmlns:w15="http://schemas.microsoft.com/office/word/2012/wordml" xmlns:w16cid="http://schemas.microsoft.com/office/word/2016/wordml/cid" xmlns:w16se="http://schemas.microsoft.com/office/word/2015/wordml/symex" xmlns:wpg="http://schemas.microsoft.com/office/word/2010/wordprocessingGroup" xmlns:wpi="http://schemas.microsoft.com/office/word/2010/wordprocessingInk" xmlns:wne="http://schemas.microsoft.com/office/word/2006/wordml" xmlns:wps="http://schemas.microsoft.com/office/word/2010/wordprocessingShape" mc:Ignorable="w14 w15 w16se w16cid wp14">
   <w:p>
     <w:pPr>
       <w:pStyle w:val="Header"/>
@@ -5930,7 +5697,7 @@
 </file>
 
 <file path=word/header5.xml><?xml version="1.0" encoding="utf-8"?>
-<w:hdr xmlns:wpc="http://schemas.microsoft.com/office/word/2010/wordprocessingCanvas" xmlns:mc="http://schemas.openxmlformats.org/markup-compatibility/2006" xmlns:o="urn:schemas-microsoft-com:office:office" xmlns:r="http://schemas.openxmlformats.org/officeDocument/2006/relationships" xmlns:m="http://schemas.openxmlformats.org/officeDocument/2006/math" xmlns:v="urn:schemas-microsoft-com:vml" xmlns:wp14="http://schemas.microsoft.com/office/word/2010/wordprocessingDrawing" xmlns:wp="http://schemas.openxmlformats.org/drawingml/2006/wordprocessingDrawing" xmlns:w10="urn:schemas-microsoft-com:office:word" xmlns:w="http://schemas.openxmlformats.org/wordprocessingml/2006/main" xmlns:w14="http://schemas.microsoft.com/office/word/2010/wordml" xmlns:w15="http://schemas.microsoft.com/office/word/2012/wordml" xmlns:wpg="http://schemas.microsoft.com/office/word/2010/wordprocessingGroup" xmlns:wpi="http://schemas.microsoft.com/office/word/2010/wordprocessingInk" xmlns:wne="http://schemas.microsoft.com/office/word/2006/wordml" xmlns:wps="http://schemas.microsoft.com/office/word/2010/wordprocessingShape" mc:Ignorable="w14 w15 wp14">
+<w:hdr xmlns:wpc="http://schemas.microsoft.com/office/word/2010/wordprocessingCanvas" xmlns:cx="http://schemas.microsoft.com/office/drawing/2014/chartex" xmlns:cx1="http://schemas.microsoft.com/office/drawing/2015/9/8/chartex" xmlns:cx2="http://schemas.microsoft.com/office/drawing/2015/10/21/chartex" xmlns:cx3="http://schemas.microsoft.com/office/drawing/2016/5/9/chartex" xmlns:cx4="http://schemas.microsoft.com/office/drawing/2016/5/10/chartex" xmlns:cx5="http://schemas.microsoft.com/office/drawing/2016/5/11/chartex" xmlns:cx6="http://schemas.microsoft.com/office/drawing/2016/5/12/chartex" xmlns:cx7="http://schemas.microsoft.com/office/drawing/2016/5/13/chartex" xmlns:cx8="http://schemas.microsoft.com/office/drawing/2016/5/14/chartex" xmlns:mc="http://schemas.openxmlformats.org/markup-compatibility/2006" xmlns:aink="http://schemas.microsoft.com/office/drawing/2016/ink" xmlns:am3d="http://schemas.microsoft.com/office/drawing/2017/model3d" xmlns:o="urn:schemas-microsoft-com:office:office" xmlns:r="http://schemas.openxmlformats.org/officeDocument/2006/relationships" xmlns:m="http://schemas.openxmlformats.org/officeDocument/2006/math" xmlns:v="urn:schemas-microsoft-com:vml" xmlns:wp14="http://schemas.microsoft.com/office/word/2010/wordprocessingDrawing" xmlns:wp="http://schemas.openxmlformats.org/drawingml/2006/wordprocessingDrawing" xmlns:w10="urn:schemas-microsoft-com:office:word" xmlns:w="http://schemas.openxmlformats.org/wordprocessingml/2006/main" xmlns:w14="http://schemas.microsoft.com/office/word/2010/wordml" xmlns:w15="http://schemas.microsoft.com/office/word/2012/wordml" xmlns:w16cid="http://schemas.microsoft.com/office/word/2016/wordml/cid" xmlns:w16se="http://schemas.microsoft.com/office/word/2015/wordml/symex" xmlns:wpg="http://schemas.microsoft.com/office/word/2010/wordprocessingGroup" xmlns:wpi="http://schemas.microsoft.com/office/word/2010/wordprocessingInk" xmlns:wne="http://schemas.microsoft.com/office/word/2006/wordml" xmlns:wps="http://schemas.microsoft.com/office/word/2010/wordprocessingShape" mc:Ignorable="w14 w15 w16se w16cid wp14">
   <w:p>
     <w:pPr>
       <w:pStyle w:val="Header"/>
@@ -5970,7 +5737,7 @@
 </file>
 
 <file path=word/header6.xml><?xml version="1.0" encoding="utf-8"?>
-<w:hdr xmlns:wpc="http://schemas.microsoft.com/office/word/2010/wordprocessingCanvas" xmlns:mc="http://schemas.openxmlformats.org/markup-compatibility/2006" xmlns:o="urn:schemas-microsoft-com:office:office" xmlns:r="http://schemas.openxmlformats.org/officeDocument/2006/relationships" xmlns:m="http://schemas.openxmlformats.org/officeDocument/2006/math" xmlns:v="urn:schemas-microsoft-com:vml" xmlns:wp14="http://schemas.microsoft.com/office/word/2010/wordprocessingDrawing" xmlns:wp="http://schemas.openxmlformats.org/drawingml/2006/wordprocessingDrawing" xmlns:w10="urn:schemas-microsoft-com:office:word" xmlns:w="http://schemas.openxmlformats.org/wordprocessingml/2006/main" xmlns:w14="http://schemas.microsoft.com/office/word/2010/wordml" xmlns:w15="http://schemas.microsoft.com/office/word/2012/wordml" xmlns:wpg="http://schemas.microsoft.com/office/word/2010/wordprocessingGroup" xmlns:wpi="http://schemas.microsoft.com/office/word/2010/wordprocessingInk" xmlns:wne="http://schemas.microsoft.com/office/word/2006/wordml" xmlns:wps="http://schemas.microsoft.com/office/word/2010/wordprocessingShape" mc:Ignorable="w14 w15 wp14">
+<w:hdr xmlns:wpc="http://schemas.microsoft.com/office/word/2010/wordprocessingCanvas" xmlns:cx="http://schemas.microsoft.com/office/drawing/2014/chartex" xmlns:cx1="http://schemas.microsoft.com/office/drawing/2015/9/8/chartex" xmlns:cx2="http://schemas.microsoft.com/office/drawing/2015/10/21/chartex" xmlns:cx3="http://schemas.microsoft.com/office/drawing/2016/5/9/chartex" xmlns:cx4="http://schemas.microsoft.com/office/drawing/2016/5/10/chartex" xmlns:cx5="http://schemas.microsoft.com/office/drawing/2016/5/11/chartex" xmlns:cx6="http://schemas.microsoft.com/office/drawing/2016/5/12/chartex" xmlns:cx7="http://schemas.microsoft.com/office/drawing/2016/5/13/chartex" xmlns:cx8="http://schemas.microsoft.com/office/drawing/2016/5/14/chartex" xmlns:mc="http://schemas.openxmlformats.org/markup-compatibility/2006" xmlns:aink="http://schemas.microsoft.com/office/drawing/2016/ink" xmlns:am3d="http://schemas.microsoft.com/office/drawing/2017/model3d" xmlns:o="urn:schemas-microsoft-com:office:office" xmlns:r="http://schemas.openxmlformats.org/officeDocument/2006/relationships" xmlns:m="http://schemas.openxmlformats.org/officeDocument/2006/math" xmlns:v="urn:schemas-microsoft-com:vml" xmlns:wp14="http://schemas.microsoft.com/office/word/2010/wordprocessingDrawing" xmlns:wp="http://schemas.openxmlformats.org/drawingml/2006/wordprocessingDrawing" xmlns:w10="urn:schemas-microsoft-com:office:word" xmlns:w="http://schemas.openxmlformats.org/wordprocessingml/2006/main" xmlns:w14="http://schemas.microsoft.com/office/word/2010/wordml" xmlns:w15="http://schemas.microsoft.com/office/word/2012/wordml" xmlns:w16cid="http://schemas.microsoft.com/office/word/2016/wordml/cid" xmlns:w16se="http://schemas.microsoft.com/office/word/2015/wordml/symex" xmlns:wpg="http://schemas.microsoft.com/office/word/2010/wordprocessingGroup" xmlns:wpi="http://schemas.microsoft.com/office/word/2010/wordprocessingInk" xmlns:wne="http://schemas.microsoft.com/office/word/2006/wordml" xmlns:wps="http://schemas.microsoft.com/office/word/2010/wordprocessingShape" mc:Ignorable="w14 w15 w16se w16cid wp14">
   <w:p>
     <w:pPr>
       <w:pStyle w:val="Header"/>
@@ -6010,7 +5777,7 @@
 </file>
 
 <file path=word/header7.xml><?xml version="1.0" encoding="utf-8"?>
-<w:hdr xmlns:wpc="http://schemas.microsoft.com/office/word/2010/wordprocessingCanvas" xmlns:mc="http://schemas.openxmlformats.org/markup-compatibility/2006" xmlns:o="urn:schemas-microsoft-com:office:office" xmlns:r="http://schemas.openxmlformats.org/officeDocument/2006/relationships" xmlns:m="http://schemas.openxmlformats.org/officeDocument/2006/math" xmlns:v="urn:schemas-microsoft-com:vml" xmlns:wp14="http://schemas.microsoft.com/office/word/2010/wordprocessingDrawing" xmlns:wp="http://schemas.openxmlformats.org/drawingml/2006/wordprocessingDrawing" xmlns:w10="urn:schemas-microsoft-com:office:word" xmlns:w="http://schemas.openxmlformats.org/wordprocessingml/2006/main" xmlns:w14="http://schemas.microsoft.com/office/word/2010/wordml" xmlns:w15="http://schemas.microsoft.com/office/word/2012/wordml" xmlns:wpg="http://schemas.microsoft.com/office/word/2010/wordprocessingGroup" xmlns:wpi="http://schemas.microsoft.com/office/word/2010/wordprocessingInk" xmlns:wne="http://schemas.microsoft.com/office/word/2006/wordml" xmlns:wps="http://schemas.microsoft.com/office/word/2010/wordprocessingShape" mc:Ignorable="w14 w15 wp14">
+<w:hdr xmlns:wpc="http://schemas.microsoft.com/office/word/2010/wordprocessingCanvas" xmlns:cx="http://schemas.microsoft.com/office/drawing/2014/chartex" xmlns:cx1="http://schemas.microsoft.com/office/drawing/2015/9/8/chartex" xmlns:cx2="http://schemas.microsoft.com/office/drawing/2015/10/21/chartex" xmlns:cx3="http://schemas.microsoft.com/office/drawing/2016/5/9/chartex" xmlns:cx4="http://schemas.microsoft.com/office/drawing/2016/5/10/chartex" xmlns:cx5="http://schemas.microsoft.com/office/drawing/2016/5/11/chartex" xmlns:cx6="http://schemas.microsoft.com/office/drawing/2016/5/12/chartex" xmlns:cx7="http://schemas.microsoft.com/office/drawing/2016/5/13/chartex" xmlns:cx8="http://schemas.microsoft.com/office/drawing/2016/5/14/chartex" xmlns:mc="http://schemas.openxmlformats.org/markup-compatibility/2006" xmlns:aink="http://schemas.microsoft.com/office/drawing/2016/ink" xmlns:am3d="http://schemas.microsoft.com/office/drawing/2017/model3d" xmlns:o="urn:schemas-microsoft-com:office:office" xmlns:r="http://schemas.openxmlformats.org/officeDocument/2006/relationships" xmlns:m="http://schemas.openxmlformats.org/officeDocument/2006/math" xmlns:v="urn:schemas-microsoft-com:vml" xmlns:wp14="http://schemas.microsoft.com/office/word/2010/wordprocessingDrawing" xmlns:wp="http://schemas.openxmlformats.org/drawingml/2006/wordprocessingDrawing" xmlns:w10="urn:schemas-microsoft-com:office:word" xmlns:w="http://schemas.openxmlformats.org/wordprocessingml/2006/main" xmlns:w14="http://schemas.microsoft.com/office/word/2010/wordml" xmlns:w15="http://schemas.microsoft.com/office/word/2012/wordml" xmlns:w16cid="http://schemas.microsoft.com/office/word/2016/wordml/cid" xmlns:w16se="http://schemas.microsoft.com/office/word/2015/wordml/symex" xmlns:wpg="http://schemas.microsoft.com/office/word/2010/wordprocessingGroup" xmlns:wpi="http://schemas.microsoft.com/office/word/2010/wordprocessingInk" xmlns:wne="http://schemas.microsoft.com/office/word/2006/wordml" xmlns:wps="http://schemas.microsoft.com/office/word/2010/wordprocessingShape" mc:Ignorable="w14 w15 w16se w16cid wp14">
   <w:p>
     <w:pPr>
       <w:pStyle w:val="Header"/>
@@ -6051,7 +5818,7 @@
 </file>
 
 <file path=word/header8.xml><?xml version="1.0" encoding="utf-8"?>
-<w:hdr xmlns:wpc="http://schemas.microsoft.com/office/word/2010/wordprocessingCanvas" xmlns:mc="http://schemas.openxmlformats.org/markup-compatibility/2006" xmlns:o="urn:schemas-microsoft-com:office:office" xmlns:r="http://schemas.openxmlformats.org/officeDocument/2006/relationships" xmlns:m="http://schemas.openxmlformats.org/officeDocument/2006/math" xmlns:v="urn:schemas-microsoft-com:vml" xmlns:wp14="http://schemas.microsoft.com/office/word/2010/wordprocessingDrawing" xmlns:wp="http://schemas.openxmlformats.org/drawingml/2006/wordprocessingDrawing" xmlns:w10="urn:schemas-microsoft-com:office:word" xmlns:w="http://schemas.openxmlformats.org/wordprocessingml/2006/main" xmlns:w14="http://schemas.microsoft.com/office/word/2010/wordml" xmlns:w15="http://schemas.microsoft.com/office/word/2012/wordml" xmlns:wpg="http://schemas.microsoft.com/office/word/2010/wordprocessingGroup" xmlns:wpi="http://schemas.microsoft.com/office/word/2010/wordprocessingInk" xmlns:wne="http://schemas.microsoft.com/office/word/2006/wordml" xmlns:wps="http://schemas.microsoft.com/office/word/2010/wordprocessingShape" mc:Ignorable="w14 w15 wp14">
+<w:hdr xmlns:wpc="http://schemas.microsoft.com/office/word/2010/wordprocessingCanvas" xmlns:cx="http://schemas.microsoft.com/office/drawing/2014/chartex" xmlns:cx1="http://schemas.microsoft.com/office/drawing/2015/9/8/chartex" xmlns:cx2="http://schemas.microsoft.com/office/drawing/2015/10/21/chartex" xmlns:cx3="http://schemas.microsoft.com/office/drawing/2016/5/9/chartex" xmlns:cx4="http://schemas.microsoft.com/office/drawing/2016/5/10/chartex" xmlns:cx5="http://schemas.microsoft.com/office/drawing/2016/5/11/chartex" xmlns:cx6="http://schemas.microsoft.com/office/drawing/2016/5/12/chartex" xmlns:cx7="http://schemas.microsoft.com/office/drawing/2016/5/13/chartex" xmlns:cx8="http://schemas.microsoft.com/office/drawing/2016/5/14/chartex" xmlns:mc="http://schemas.openxmlformats.org/markup-compatibility/2006" xmlns:aink="http://schemas.microsoft.com/office/drawing/2016/ink" xmlns:am3d="http://schemas.microsoft.com/office/drawing/2017/model3d" xmlns:o="urn:schemas-microsoft-com:office:office" xmlns:r="http://schemas.openxmlformats.org/officeDocument/2006/relationships" xmlns:m="http://schemas.openxmlformats.org/officeDocument/2006/math" xmlns:v="urn:schemas-microsoft-com:vml" xmlns:wp14="http://schemas.microsoft.com/office/word/2010/wordprocessingDrawing" xmlns:wp="http://schemas.openxmlformats.org/drawingml/2006/wordprocessingDrawing" xmlns:w10="urn:schemas-microsoft-com:office:word" xmlns:w="http://schemas.openxmlformats.org/wordprocessingml/2006/main" xmlns:w14="http://schemas.microsoft.com/office/word/2010/wordml" xmlns:w15="http://schemas.microsoft.com/office/word/2012/wordml" xmlns:w16cid="http://schemas.microsoft.com/office/word/2016/wordml/cid" xmlns:w16se="http://schemas.microsoft.com/office/word/2015/wordml/symex" xmlns:wpg="http://schemas.microsoft.com/office/word/2010/wordprocessingGroup" xmlns:wpi="http://schemas.microsoft.com/office/word/2010/wordprocessingInk" xmlns:wne="http://schemas.microsoft.com/office/word/2006/wordml" xmlns:wps="http://schemas.microsoft.com/office/word/2010/wordprocessingShape" mc:Ignorable="w14 w15 w16se w16cid wp14">
   <w:p>
     <w:pPr>
       <w:pStyle w:val="Header"/>
@@ -6091,7 +5858,7 @@
 </file>
 
 <file path=word/numbering.xml><?xml version="1.0" encoding="utf-8"?>
-<w:numbering xmlns:wpc="http://schemas.microsoft.com/office/word/2010/wordprocessingCanvas" xmlns:mc="http://schemas.openxmlformats.org/markup-compatibility/2006" xmlns:o="urn:schemas-microsoft-com:office:office" xmlns:r="http://schemas.openxmlformats.org/officeDocument/2006/relationships" xmlns:m="http://schemas.openxmlformats.org/officeDocument/2006/math" xmlns:v="urn:schemas-microsoft-com:vml" xmlns:wp14="http://schemas.microsoft.com/office/word/2010/wordprocessingDrawing" xmlns:wp="http://schemas.openxmlformats.org/drawingml/2006/wordprocessingDrawing" xmlns:w10="urn:schemas-microsoft-com:office:word" xmlns:w="http://schemas.openxmlformats.org/wordprocessingml/2006/main" xmlns:w14="http://schemas.microsoft.com/office/word/2010/wordml" xmlns:w15="http://schemas.microsoft.com/office/word/2012/wordml" xmlns:wpg="http://schemas.microsoft.com/office/word/2010/wordprocessingGroup" xmlns:wpi="http://schemas.microsoft.com/office/word/2010/wordprocessingInk" xmlns:wne="http://schemas.microsoft.com/office/word/2006/wordml" xmlns:wps="http://schemas.microsoft.com/office/word/2010/wordprocessingShape" mc:Ignorable="w14 w15 wp14">
+<w:numbering xmlns:wpc="http://schemas.microsoft.com/office/word/2010/wordprocessingCanvas" xmlns:cx="http://schemas.microsoft.com/office/drawing/2014/chartex" xmlns:cx1="http://schemas.microsoft.com/office/drawing/2015/9/8/chartex" xmlns:cx2="http://schemas.microsoft.com/office/drawing/2015/10/21/chartex" xmlns:cx3="http://schemas.microsoft.com/office/drawing/2016/5/9/chartex" xmlns:cx4="http://schemas.microsoft.com/office/drawing/2016/5/10/chartex" xmlns:cx5="http://schemas.microsoft.com/office/drawing/2016/5/11/chartex" xmlns:cx6="http://schemas.microsoft.com/office/drawing/2016/5/12/chartex" xmlns:cx7="http://schemas.microsoft.com/office/drawing/2016/5/13/chartex" xmlns:cx8="http://schemas.microsoft.com/office/drawing/2016/5/14/chartex" xmlns:mc="http://schemas.openxmlformats.org/markup-compatibility/2006" xmlns:aink="http://schemas.microsoft.com/office/drawing/2016/ink" xmlns:am3d="http://schemas.microsoft.com/office/drawing/2017/model3d" xmlns:o="urn:schemas-microsoft-com:office:office" xmlns:r="http://schemas.openxmlformats.org/officeDocument/2006/relationships" xmlns:m="http://schemas.openxmlformats.org/officeDocument/2006/math" xmlns:v="urn:schemas-microsoft-com:vml" xmlns:wp14="http://schemas.microsoft.com/office/word/2010/wordprocessingDrawing" xmlns:wp="http://schemas.openxmlformats.org/drawingml/2006/wordprocessingDrawing" xmlns:w10="urn:schemas-microsoft-com:office:word" xmlns:w="http://schemas.openxmlformats.org/wordprocessingml/2006/main" xmlns:w14="http://schemas.microsoft.com/office/word/2010/wordml" xmlns:w15="http://schemas.microsoft.com/office/word/2012/wordml" xmlns:w16cid="http://schemas.microsoft.com/office/word/2016/wordml/cid" xmlns:w16se="http://schemas.microsoft.com/office/word/2015/wordml/symex" xmlns:wpg="http://schemas.microsoft.com/office/word/2010/wordprocessingGroup" xmlns:wpi="http://schemas.microsoft.com/office/word/2010/wordprocessingInk" xmlns:wne="http://schemas.microsoft.com/office/word/2006/wordml" xmlns:wps="http://schemas.microsoft.com/office/word/2010/wordprocessingShape" mc:Ignorable="w14 w15 w16se w16cid wp14">
   <w:abstractNum w:abstractNumId="0" w15:restartNumberingAfterBreak="0">
     <w:nsid w:val="0B07433A"/>
     <w:multiLevelType w:val="multilevel"/>
@@ -11363,7 +11130,7 @@
 </file>
 
 <file path=word/styles.xml><?xml version="1.0" encoding="utf-8"?>
-<w:styles xmlns:mc="http://schemas.openxmlformats.org/markup-compatibility/2006" xmlns:r="http://schemas.openxmlformats.org/officeDocument/2006/relationships" xmlns:w="http://schemas.openxmlformats.org/wordprocessingml/2006/main" xmlns:w14="http://schemas.microsoft.com/office/word/2010/wordml" xmlns:w15="http://schemas.microsoft.com/office/word/2012/wordml" mc:Ignorable="w14 w15">
+<w:styles xmlns:mc="http://schemas.openxmlformats.org/markup-compatibility/2006" xmlns:r="http://schemas.openxmlformats.org/officeDocument/2006/relationships" xmlns:w="http://schemas.openxmlformats.org/wordprocessingml/2006/main" xmlns:w14="http://schemas.microsoft.com/office/word/2010/wordml" xmlns:w15="http://schemas.microsoft.com/office/word/2012/wordml" xmlns:w16cid="http://schemas.microsoft.com/office/word/2016/wordml/cid" xmlns:w16se="http://schemas.microsoft.com/office/word/2015/wordml/symex" mc:Ignorable="w14 w15 w16se w16cid">
   <w:docDefaults>
     <w:rPrDefault>
       <w:rPr>
@@ -11373,7 +11140,7 @@
     </w:rPrDefault>
     <w:pPrDefault/>
   </w:docDefaults>
-  <w:latentStyles w:defLockedState="0" w:defUIPriority="0" w:defSemiHidden="0" w:defUnhideWhenUsed="0" w:defQFormat="0" w:count="371">
+  <w:latentStyles w:defLockedState="0" w:defUIPriority="0" w:defSemiHidden="0" w:defUnhideWhenUsed="0" w:defQFormat="0" w:count="375">
     <w:lsdException w:name="Normal" w:qFormat="1"/>
     <w:lsdException w:name="heading 1" w:uiPriority="9" w:qFormat="1"/>
     <w:lsdException w:name="heading 2" w:uiPriority="9" w:qFormat="1"/>
@@ -11472,7 +11239,6 @@
     <w:lsdException w:name="HTML Sample" w:semiHidden="1" w:unhideWhenUsed="1"/>
     <w:lsdException w:name="HTML Typewriter" w:semiHidden="1" w:unhideWhenUsed="1"/>
     <w:lsdException w:name="HTML Variable" w:semiHidden="1" w:unhideWhenUsed="1"/>
-    <w:lsdException w:name="Normal Table" w:semiHidden="1" w:unhideWhenUsed="1"/>
     <w:lsdException w:name="annotation subject" w:semiHidden="1" w:unhideWhenUsed="1"/>
     <w:lsdException w:name="No List" w:semiHidden="1" w:uiPriority="99" w:unhideWhenUsed="1"/>
     <w:lsdException w:name="Outline List 1" w:semiHidden="1" w:unhideWhenUsed="1"/>
@@ -11516,10 +11282,8 @@
     <w:lsdException w:name="Table Elegant" w:semiHidden="1" w:unhideWhenUsed="1"/>
     <w:lsdException w:name="Table Professional" w:semiHidden="1" w:unhideWhenUsed="1"/>
     <w:lsdException w:name="Table Subtle 1" w:semiHidden="1" w:unhideWhenUsed="1"/>
-    <w:lsdException w:name="Table Subtle 2" w:semiHidden="1" w:unhideWhenUsed="1"/>
     <w:lsdException w:name="Table Web 1" w:semiHidden="1" w:unhideWhenUsed="1"/>
     <w:lsdException w:name="Table Web 2" w:semiHidden="1" w:unhideWhenUsed="1"/>
-    <w:lsdException w:name="Table Web 3" w:semiHidden="1" w:unhideWhenUsed="1"/>
     <w:lsdException w:name="Balloon Text" w:uiPriority="99"/>
     <w:lsdException w:name="Table Grid" w:uiPriority="59"/>
     <w:lsdException w:name="Table Theme" w:semiHidden="1" w:unhideWhenUsed="1"/>
@@ -11633,7 +11397,7 @@
     <w:lsdException w:name="Intense Reference" w:uiPriority="32" w:qFormat="1"/>
     <w:lsdException w:name="Book Title" w:uiPriority="33" w:qFormat="1"/>
     <w:lsdException w:name="Bibliography" w:semiHidden="1" w:uiPriority="37" w:unhideWhenUsed="1"/>
-    <w:lsdException w:name="TOC Heading" w:uiPriority="39" w:qFormat="1"/>
+    <w:lsdException w:name="TOC Heading" w:semiHidden="1" w:uiPriority="39" w:unhideWhenUsed="1" w:qFormat="1"/>
     <w:lsdException w:name="Plain Table 1" w:uiPriority="41"/>
     <w:lsdException w:name="Plain Table 2" w:uiPriority="42"/>
     <w:lsdException w:name="Plain Table 3" w:uiPriority="43"/>
@@ -11738,6 +11502,10 @@
     <w:lsdException w:name="List Table 5 Dark Accent 6" w:uiPriority="50"/>
     <w:lsdException w:name="List Table 6 Colorful Accent 6" w:uiPriority="51"/>
     <w:lsdException w:name="List Table 7 Colorful Accent 6" w:uiPriority="52"/>
+    <w:lsdException w:name="Mention" w:semiHidden="1" w:uiPriority="99" w:unhideWhenUsed="1"/>
+    <w:lsdException w:name="Smart Hyperlink" w:semiHidden="1" w:uiPriority="99" w:unhideWhenUsed="1"/>
+    <w:lsdException w:name="Hashtag" w:semiHidden="1" w:uiPriority="99" w:unhideWhenUsed="1"/>
+    <w:lsdException w:name="Unresolved Mention" w:semiHidden="1" w:uiPriority="99" w:unhideWhenUsed="1"/>
   </w:latentStyles>
   <w:style w:type="paragraph" w:default="1" w:styleId="Normal">
     <w:name w:val="Normal"/>
@@ -14685,8 +14453,8 @@
       <w:szCs w:val="26"/>
     </w:rPr>
   </w:style>
-  <w:style w:type="character" w:customStyle="1" w:styleId="UnresolvedMention">
-    <w:name w:val="Unresolved Mention"/>
+  <w:style w:type="character" w:customStyle="1" w:styleId="UnresolvedMention1">
+    <w:name w:val="Unresolved Mention1"/>
     <w:basedOn w:val="DefaultParagraphFont"/>
     <w:uiPriority w:val="99"/>
     <w:semiHidden/>
@@ -15515,7 +15283,7 @@
 </file>
 
 <file path=customXml/itemProps1.xml><?xml version="1.0" encoding="utf-8"?>
-<ds:datastoreItem xmlns:ds="http://schemas.openxmlformats.org/officeDocument/2006/customXml" ds:itemID="{6F3ADFC3-5EFF-490E-BC35-09BF48216193}">
+<ds:datastoreItem xmlns:ds="http://schemas.openxmlformats.org/officeDocument/2006/customXml" ds:itemID="{6373A437-CEAA-4523-AC3F-07B22B396BF1}">
   <ds:schemaRefs>
     <ds:schemaRef ds:uri="http://schemas.openxmlformats.org/officeDocument/2006/bibliography"/>
   </ds:schemaRefs>
